--- a/papers/yiwei_cv.docx
+++ b/papers/yiwei_cv.docx
@@ -1031,7 +1031,7 @@
                 <w:rFonts w:ascii="Goudy Old Style" w:hAnsi="Goudy Old Style" w:cs="GoudyOldStyleT-Bold"/>
                 <w:bCs/>
               </w:rPr>
-              <w:t xml:space="preserve"> (</w:t>
+              <w:t xml:space="preserve"> </w:t>
             </w:r>
             <w:hyperlink r:id="rId8" w:history="1">
               <w:r>
@@ -1039,9 +1039,17 @@
                   <w:rStyle w:val="Hyperlink"/>
                   <w:rFonts w:eastAsia="Times New Roman"/>
                 </w:rPr>
-                <w:t>https://www.ibm.com/blogs/research/2019/07/heidl-acl2019/)</w:t>
+                <w:t>https://www.ibm.com/blogs/research/2019/07/heidl-acl2019/</w:t>
               </w:r>
             </w:hyperlink>
+            <w:r>
+              <w:rPr>
+                <w:rFonts w:eastAsia="Times New Roman"/>
+              </w:rPr>
+              <w:t xml:space="preserve"> </w:t>
+            </w:r>
+            <w:bookmarkStart w:id="0" w:name="_GoBack"/>
+            <w:bookmarkEnd w:id="0"/>
           </w:p>
         </w:tc>
       </w:tr>
@@ -2509,8 +2517,6 @@
               </w:rPr>
               <w:t xml:space="preserve"> to run user studies</w:t>
             </w:r>
-            <w:bookmarkStart w:id="0" w:name="_GoBack"/>
-            <w:bookmarkEnd w:id="0"/>
           </w:p>
           <w:p>
             <w:pPr>
@@ -4699,7 +4705,7 @@
 </file>
 
 <file path=customXml/itemProps1.xml><?xml version="1.0" encoding="utf-8"?>
-<ds:datastoreItem xmlns:ds="http://schemas.openxmlformats.org/officeDocument/2006/customXml" ds:itemID="{66AD7B8B-E716-B444-831D-7E2C381EA7C5}">
+<ds:datastoreItem xmlns:ds="http://schemas.openxmlformats.org/officeDocument/2006/customXml" ds:itemID="{38B55319-EED7-8641-8564-B5C6D1C47DA1}">
   <ds:schemaRefs>
     <ds:schemaRef ds:uri="http://schemas.openxmlformats.org/officeDocument/2006/bibliography"/>
   </ds:schemaRefs>

--- a/papers/yiwei_cv.docx
+++ b/papers/yiwei_cv.docx
@@ -6,7 +6,7 @@
       <w:tblPr>
         <w:tblStyle w:val="TableGrid"/>
         <w:tblW w:w="10260" w:type="dxa"/>
-        <w:tblInd w:w="-856" w:type="dxa"/>
+        <w:tblInd w:w="-863" w:type="dxa"/>
         <w:tblBorders>
           <w:top w:val="none" w:sz="0" w:space="0" w:color="auto"/>
           <w:left w:val="none" w:sz="0" w:space="0" w:color="auto"/>
@@ -1048,8 +1048,6 @@
               </w:rPr>
               <w:t xml:space="preserve"> </w:t>
             </w:r>
-            <w:bookmarkStart w:id="0" w:name="_GoBack"/>
-            <w:bookmarkEnd w:id="0"/>
           </w:p>
         </w:tc>
       </w:tr>
@@ -1120,6 +1118,7 @@
       <w:tr>
         <w:trPr>
           <w:cantSplit/>
+          <w:trHeight w:val="1132"/>
         </w:trPr>
         <w:tc>
           <w:tcPr>
@@ -1295,6 +1294,7 @@
       <w:tr>
         <w:trPr>
           <w:cantSplit/>
+          <w:trHeight w:val="1114"/>
         </w:trPr>
         <w:tc>
           <w:tcPr>
@@ -1323,63 +1323,71 @@
                 <w:i/>
                 <w:iCs/>
               </w:rPr>
-              <w:t>05</w:t>
-            </w:r>
-            <w:r>
-              <w:rPr>
-                <w:rFonts w:ascii="Goudy Old Style" w:hAnsi="Goudy Old Style" w:cs="GoudyOldStyleT-Italic"/>
-                <w:i/>
-                <w:iCs/>
-              </w:rPr>
-              <w:t>/2019</w:t>
-            </w:r>
-            <w:r>
-              <w:rPr>
-                <w:rFonts w:ascii="Goudy Old Style" w:hAnsi="Goudy Old Style" w:cs="GoudyOldStyleT-Italic"/>
-                <w:i/>
-                <w:iCs/>
-              </w:rPr>
-              <w:t xml:space="preserve"> – present</w:t>
-            </w:r>
-          </w:p>
-          <w:p>
-            <w:pPr>
-              <w:pStyle w:val="BasicParagraph"/>
-              <w:spacing w:line="230" w:lineRule="auto"/>
-              <w:jc w:val="right"/>
-              <w:rPr>
-                <w:rFonts w:ascii="Goudy Old Style" w:hAnsi="Goudy Old Style" w:cs="GoudyOldStyleT-Italic"/>
-                <w:i/>
-                <w:iCs/>
-              </w:rPr>
-            </w:pPr>
-            <w:r>
-              <w:rPr>
-                <w:rFonts w:ascii="Goudy Old Style" w:hAnsi="Goudy Old Style" w:cs="GoudyOldStyleT-Italic"/>
-                <w:i/>
-                <w:iCs/>
-              </w:rPr>
-              <w:t>U of M</w:t>
-            </w:r>
-          </w:p>
-          <w:p>
-            <w:pPr>
-              <w:pStyle w:val="BasicParagraph"/>
-              <w:spacing w:line="230" w:lineRule="auto"/>
-              <w:jc w:val="right"/>
-              <w:rPr>
-                <w:rFonts w:ascii="Goudy Old Style" w:hAnsi="Goudy Old Style" w:cs="GoudyOldStyleT-Italic"/>
-                <w:i/>
-                <w:iCs/>
-              </w:rPr>
-            </w:pPr>
-            <w:r>
-              <w:rPr>
-                <w:rFonts w:ascii="Goudy Old Style" w:hAnsi="Goudy Old Style" w:cs="GoudyOldStyleT-Italic"/>
-                <w:i/>
-                <w:iCs/>
-              </w:rPr>
-              <w:t>Lead</w:t>
+              <w:t>05/2018</w:t>
+            </w:r>
+            <w:r>
+              <w:rPr>
+                <w:rFonts w:ascii="Goudy Old Style" w:hAnsi="Goudy Old Style" w:cs="GoudyOldStyleT-Italic"/>
+                <w:i/>
+                <w:iCs/>
+              </w:rPr>
+              <w:t xml:space="preserve"> – </w:t>
+            </w:r>
+            <w:r>
+              <w:rPr>
+                <w:rFonts w:ascii="Goudy Old Style" w:hAnsi="Goudy Old Style" w:cs="GoudyOldStyleT-Italic"/>
+                <w:i/>
+                <w:iCs/>
+              </w:rPr>
+              <w:t>05/2019</w:t>
+            </w:r>
+          </w:p>
+          <w:p>
+            <w:pPr>
+              <w:pStyle w:val="BasicParagraph"/>
+              <w:spacing w:line="230" w:lineRule="auto"/>
+              <w:jc w:val="right"/>
+              <w:rPr>
+                <w:rFonts w:ascii="Goudy Old Style" w:hAnsi="Goudy Old Style" w:cs="GoudyOldStyleT-Italic"/>
+                <w:i/>
+                <w:iCs/>
+              </w:rPr>
+            </w:pPr>
+            <w:r>
+              <w:rPr>
+                <w:rFonts w:ascii="Goudy Old Style" w:hAnsi="Goudy Old Style" w:cs="GoudyOldStyleT-Italic"/>
+                <w:i/>
+                <w:iCs/>
+              </w:rPr>
+              <w:t>IBM Research</w:t>
+            </w:r>
+          </w:p>
+          <w:p>
+            <w:pPr>
+              <w:pStyle w:val="BasicParagraph"/>
+              <w:spacing w:line="230" w:lineRule="auto"/>
+              <w:jc w:val="right"/>
+              <w:rPr>
+                <w:rFonts w:ascii="Goudy Old Style" w:hAnsi="Goudy Old Style" w:cs="GoudyOldStyleT-Italic"/>
+                <w:i/>
+                <w:iCs/>
+              </w:rPr>
+            </w:pPr>
+            <w:r>
+              <w:rPr>
+                <w:rFonts w:ascii="Goudy Old Style" w:hAnsi="Goudy Old Style" w:cs="GoudyOldStyleT-Italic"/>
+                <w:i/>
+                <w:iCs/>
+              </w:rPr>
+              <w:t>Lea</w:t>
+            </w:r>
+            <w:r>
+              <w:rPr>
+                <w:rFonts w:ascii="Goudy Old Style" w:hAnsi="Goudy Old Style" w:cs="GoudyOldStyleT-Italic"/>
+                <w:i/>
+                <w:iCs/>
+              </w:rPr>
+              <w:t>d</w:t>
             </w:r>
           </w:p>
         </w:tc>
@@ -1411,15 +1419,7 @@
                 <w:b/>
                 <w:bCs/>
               </w:rPr>
-              <w:t xml:space="preserve">Active Learning </w:t>
-            </w:r>
-            <w:r>
-              <w:rPr>
-                <w:rFonts w:ascii="Goudy Old Style" w:hAnsi="Goudy Old Style" w:cs="GoudyOldStyleT-Bold"/>
-                <w:b/>
-                <w:bCs/>
-              </w:rPr>
-              <w:t>by Sampling Rules</w:t>
+              <w:t>Learning Linguistic Expressions with Deep Learning and Human-in-the-Loop</w:t>
             </w:r>
           </w:p>
           <w:p>
@@ -1435,25 +1435,37 @@
               <w:rPr>
                 <w:rFonts w:ascii="Goudy Old Style" w:hAnsi="Goudy Old Style" w:cs="GoudyOldStyleT-Regular"/>
               </w:rPr>
-              <w:t>Worked on a</w:t>
+              <w:t xml:space="preserve">Worked on a </w:t>
             </w:r>
             <w:r>
               <w:rPr>
                 <w:rFonts w:ascii="Goudy Old Style" w:hAnsi="Goudy Old Style" w:cs="GoudyOldStyleT-Regular"/>
               </w:rPr>
-              <w:t xml:space="preserve"> </w:t>
+              <w:t>novel</w:t>
             </w:r>
             <w:r>
               <w:rPr>
                 <w:rFonts w:ascii="Goudy Old Style" w:hAnsi="Goudy Old Style" w:cs="GoudyOldStyleT-Regular"/>
               </w:rPr>
-              <w:t>novel active learning paradigm which samples rules that cover batches of examples with an accuracy, and solicits people to refine rules</w:t>
+              <w:t xml:space="preserve"> human-in-the-loop</w:t>
             </w:r>
             <w:r>
               <w:rPr>
                 <w:rFonts w:ascii="Goudy Old Style" w:hAnsi="Goudy Old Style" w:cs="GoudyOldStyleT-Regular"/>
               </w:rPr>
-              <w:t>; rules act as an indirection between examples and people</w:t>
+              <w:t xml:space="preserve"> interaction paradigm which </w:t>
+            </w:r>
+            <w:r>
+              <w:rPr>
+                <w:rFonts w:ascii="Goudy Old Style" w:hAnsi="Goudy Old Style" w:cs="GoudyOldStyleT-Regular"/>
+              </w:rPr>
+              <w:t xml:space="preserve">learns first-order-logic rules with deep learning and recruits people to </w:t>
+            </w:r>
+            <w:r>
+              <w:rPr>
+                <w:rFonts w:ascii="Goudy Old Style" w:hAnsi="Goudy Old Style" w:cs="GoudyOldStyleT-Regular"/>
+              </w:rPr>
+              <w:t>select rules that generalize beyond the training data</w:t>
             </w:r>
           </w:p>
         </w:tc>
@@ -1461,7 +1473,6 @@
       <w:tr>
         <w:trPr>
           <w:cantSplit/>
-          <w:trHeight w:val="835"/>
         </w:trPr>
         <w:tc>
           <w:tcPr>
@@ -1490,71 +1501,63 @@
                 <w:i/>
                 <w:iCs/>
               </w:rPr>
-              <w:t>05/2018</w:t>
-            </w:r>
-            <w:r>
-              <w:rPr>
-                <w:rFonts w:ascii="Goudy Old Style" w:hAnsi="Goudy Old Style" w:cs="GoudyOldStyleT-Italic"/>
-                <w:i/>
-                <w:iCs/>
-              </w:rPr>
-              <w:t xml:space="preserve"> – </w:t>
-            </w:r>
-            <w:r>
-              <w:rPr>
-                <w:rFonts w:ascii="Goudy Old Style" w:hAnsi="Goudy Old Style" w:cs="GoudyOldStyleT-Italic"/>
-                <w:i/>
-                <w:iCs/>
-              </w:rPr>
-              <w:t>05/2019</w:t>
-            </w:r>
-          </w:p>
-          <w:p>
-            <w:pPr>
-              <w:pStyle w:val="BasicParagraph"/>
-              <w:spacing w:line="230" w:lineRule="auto"/>
-              <w:jc w:val="right"/>
-              <w:rPr>
-                <w:rFonts w:ascii="Goudy Old Style" w:hAnsi="Goudy Old Style" w:cs="GoudyOldStyleT-Italic"/>
-                <w:i/>
-                <w:iCs/>
-              </w:rPr>
-            </w:pPr>
-            <w:r>
-              <w:rPr>
-                <w:rFonts w:ascii="Goudy Old Style" w:hAnsi="Goudy Old Style" w:cs="GoudyOldStyleT-Italic"/>
-                <w:i/>
-                <w:iCs/>
-              </w:rPr>
-              <w:t>IBM Research</w:t>
-            </w:r>
-          </w:p>
-          <w:p>
-            <w:pPr>
-              <w:pStyle w:val="BasicParagraph"/>
-              <w:spacing w:line="230" w:lineRule="auto"/>
-              <w:jc w:val="right"/>
-              <w:rPr>
-                <w:rFonts w:ascii="Goudy Old Style" w:hAnsi="Goudy Old Style" w:cs="GoudyOldStyleT-Italic"/>
-                <w:i/>
-                <w:iCs/>
-              </w:rPr>
-            </w:pPr>
-            <w:r>
-              <w:rPr>
-                <w:rFonts w:ascii="Goudy Old Style" w:hAnsi="Goudy Old Style" w:cs="GoudyOldStyleT-Italic"/>
-                <w:i/>
-                <w:iCs/>
-              </w:rPr>
-              <w:t>Lea</w:t>
-            </w:r>
-            <w:r>
-              <w:rPr>
-                <w:rFonts w:ascii="Goudy Old Style" w:hAnsi="Goudy Old Style" w:cs="GoudyOldStyleT-Italic"/>
-                <w:i/>
-                <w:iCs/>
-              </w:rPr>
-              <w:t>d</w:t>
+              <w:t>09</w:t>
+            </w:r>
+            <w:r>
+              <w:rPr>
+                <w:rFonts w:ascii="Goudy Old Style" w:hAnsi="Goudy Old Style" w:cs="GoudyOldStyleT-Italic"/>
+                <w:i/>
+                <w:iCs/>
+              </w:rPr>
+              <w:t>/201</w:t>
+            </w:r>
+            <w:r>
+              <w:rPr>
+                <w:rFonts w:ascii="Goudy Old Style" w:hAnsi="Goudy Old Style" w:cs="GoudyOldStyleT-Italic"/>
+                <w:i/>
+                <w:iCs/>
+              </w:rPr>
+              <w:t>7 – 04/2018</w:t>
+            </w:r>
+          </w:p>
+          <w:p>
+            <w:pPr>
+              <w:pStyle w:val="BasicParagraph"/>
+              <w:spacing w:line="230" w:lineRule="auto"/>
+              <w:jc w:val="right"/>
+              <w:rPr>
+                <w:rFonts w:ascii="Goudy Old Style" w:hAnsi="Goudy Old Style" w:cs="GoudyOldStyleT-Italic"/>
+                <w:i/>
+                <w:iCs/>
+              </w:rPr>
+            </w:pPr>
+            <w:r>
+              <w:rPr>
+                <w:rFonts w:ascii="Goudy Old Style" w:hAnsi="Goudy Old Style" w:cs="GoudyOldStyleT-Italic"/>
+                <w:i/>
+                <w:iCs/>
+              </w:rPr>
+              <w:t>U of M</w:t>
+            </w:r>
+          </w:p>
+          <w:p>
+            <w:pPr>
+              <w:pStyle w:val="BasicParagraph"/>
+              <w:spacing w:line="230" w:lineRule="auto"/>
+              <w:jc w:val="right"/>
+              <w:rPr>
+                <w:rFonts w:ascii="Goudy Old Style" w:hAnsi="Goudy Old Style" w:cs="GoudyOldStyleT-Italic"/>
+                <w:i/>
+                <w:iCs/>
+              </w:rPr>
+            </w:pPr>
+            <w:r>
+              <w:rPr>
+                <w:rFonts w:ascii="Goudy Old Style" w:hAnsi="Goudy Old Style" w:cs="GoudyOldStyleT-Italic"/>
+                <w:i/>
+                <w:iCs/>
+              </w:rPr>
+              <w:t>Lead</w:t>
             </w:r>
           </w:p>
         </w:tc>
@@ -1586,7 +1589,7 @@
                 <w:b/>
                 <w:bCs/>
               </w:rPr>
-              <w:t>Learning Linguistic Expressions with Deep Learning and Human-in-the-Loop</w:t>
+              <w:t xml:space="preserve">Specifying Affordances of Objects </w:t>
             </w:r>
           </w:p>
           <w:p>
@@ -1602,37 +1605,25 @@
               <w:rPr>
                 <w:rFonts w:ascii="Goudy Old Style" w:hAnsi="Goudy Old Style" w:cs="GoudyOldStyleT-Regular"/>
               </w:rPr>
-              <w:t xml:space="preserve">Worked on a </w:t>
+              <w:t xml:space="preserve">Worked on </w:t>
             </w:r>
             <w:r>
               <w:rPr>
                 <w:rFonts w:ascii="Goudy Old Style" w:hAnsi="Goudy Old Style" w:cs="GoudyOldStyleT-Regular"/>
               </w:rPr>
-              <w:t>novel</w:t>
+              <w:t xml:space="preserve">a crowdsourcing method to </w:t>
             </w:r>
             <w:r>
               <w:rPr>
                 <w:rFonts w:ascii="Goudy Old Style" w:hAnsi="Goudy Old Style" w:cs="GoudyOldStyleT-Regular"/>
               </w:rPr>
-              <w:t xml:space="preserve"> human-in-the-loop</w:t>
+              <w:t xml:space="preserve">teach robots </w:t>
             </w:r>
             <w:r>
               <w:rPr>
                 <w:rFonts w:ascii="Goudy Old Style" w:hAnsi="Goudy Old Style" w:cs="GoudyOldStyleT-Regular"/>
               </w:rPr>
-              <w:t xml:space="preserve"> interaction paradigm which </w:t>
-            </w:r>
-            <w:r>
-              <w:rPr>
-                <w:rFonts w:ascii="Goudy Old Style" w:hAnsi="Goudy Old Style" w:cs="GoudyOldStyleT-Regular"/>
-              </w:rPr>
-              <w:t xml:space="preserve">learns first-order-logic rules with deep learning and recruits people to </w:t>
-            </w:r>
-            <w:r>
-              <w:rPr>
-                <w:rFonts w:ascii="Goudy Old Style" w:hAnsi="Goudy Old Style" w:cs="GoudyOldStyleT-Regular"/>
-              </w:rPr>
-              <w:t>select rules that generalize beyond the training data</w:t>
+              <w:t>on how to interact with never-before-seen objects</w:t>
             </w:r>
           </w:p>
         </w:tc>
@@ -1669,23 +1660,23 @@
                 <w:iCs/>
               </w:rPr>
               <w:lastRenderedPageBreak/>
-              <w:t>09</w:t>
-            </w:r>
-            <w:r>
-              <w:rPr>
-                <w:rFonts w:ascii="Goudy Old Style" w:hAnsi="Goudy Old Style" w:cs="GoudyOldStyleT-Italic"/>
-                <w:i/>
-                <w:iCs/>
-              </w:rPr>
-              <w:t>/201</w:t>
-            </w:r>
-            <w:r>
-              <w:rPr>
-                <w:rFonts w:ascii="Goudy Old Style" w:hAnsi="Goudy Old Style" w:cs="GoudyOldStyleT-Italic"/>
-                <w:i/>
-                <w:iCs/>
-              </w:rPr>
-              <w:t>7 – 04/2018</w:t>
+              <w:t>05/2017</w:t>
+            </w:r>
+            <w:r>
+              <w:rPr>
+                <w:rFonts w:ascii="Goudy Old Style" w:hAnsi="Goudy Old Style" w:cs="GoudyOldStyleT-Italic"/>
+                <w:i/>
+                <w:iCs/>
+              </w:rPr>
+              <w:t xml:space="preserve"> – 09</w:t>
+            </w:r>
+            <w:r>
+              <w:rPr>
+                <w:rFonts w:ascii="Goudy Old Style" w:hAnsi="Goudy Old Style" w:cs="GoudyOldStyleT-Italic"/>
+                <w:i/>
+                <w:iCs/>
+              </w:rPr>
+              <w:t>/2017</w:t>
             </w:r>
           </w:p>
           <w:p>
@@ -1725,7 +1716,7 @@
                 <w:i/>
                 <w:iCs/>
               </w:rPr>
-              <w:t>Lead</w:t>
+              <w:t>Co-Lead</w:t>
             </w:r>
           </w:p>
         </w:tc>
@@ -1757,7 +1748,7 @@
                 <w:b/>
                 <w:bCs/>
               </w:rPr>
-              <w:t xml:space="preserve">Specifying Affordances of Objects </w:t>
+              <w:t>Bolt: Instantaneous Crowdsourcing Via Just-in-Time Training</w:t>
             </w:r>
           </w:p>
           <w:p>
@@ -1766,32 +1757,114 @@
               <w:spacing w:line="230" w:lineRule="auto"/>
               <w:jc w:val="both"/>
               <w:rPr>
-                <w:rFonts w:ascii="Goudy Old Style" w:hAnsi="Goudy Old Style" w:cs="GoudyOldStyleT-Regular"/>
-              </w:rPr>
-            </w:pPr>
-            <w:r>
-              <w:rPr>
-                <w:rFonts w:ascii="Goudy Old Style" w:hAnsi="Goudy Old Style" w:cs="GoudyOldStyleT-Regular"/>
-              </w:rPr>
-              <w:t xml:space="preserve">Worked on </w:t>
-            </w:r>
-            <w:r>
-              <w:rPr>
-                <w:rFonts w:ascii="Goudy Old Style" w:hAnsi="Goudy Old Style" w:cs="GoudyOldStyleT-Regular"/>
-              </w:rPr>
-              <w:t xml:space="preserve">a crowdsourcing method to </w:t>
-            </w:r>
-            <w:r>
-              <w:rPr>
-                <w:rFonts w:ascii="Goudy Old Style" w:hAnsi="Goudy Old Style" w:cs="GoudyOldStyleT-Regular"/>
-              </w:rPr>
-              <w:t xml:space="preserve">teach robots </w:t>
-            </w:r>
-            <w:r>
-              <w:rPr>
-                <w:rFonts w:ascii="Goudy Old Style" w:hAnsi="Goudy Old Style" w:cs="GoudyOldStyleT-Regular"/>
-              </w:rPr>
-              <w:t>on how to interact with never-before-seen objects</w:t>
+                <w:rFonts w:ascii="Goudy Old Style" w:hAnsi="Goudy Old Style" w:cs="GoudyOldStyleT-Bold"/>
+                <w:bCs/>
+              </w:rPr>
+            </w:pPr>
+            <w:r>
+              <w:rPr>
+                <w:rFonts w:ascii="Goudy Old Style" w:hAnsi="Goudy Old Style" w:cs="GoudyOldStyleT-Bold"/>
+                <w:bCs/>
+              </w:rPr>
+              <w:t>Work</w:t>
+            </w:r>
+            <w:r>
+              <w:rPr>
+                <w:rFonts w:ascii="Goudy Old Style" w:hAnsi="Goudy Old Style" w:cs="GoudyOldStyleT-Bold"/>
+                <w:bCs/>
+              </w:rPr>
+              <w:t>ed</w:t>
+            </w:r>
+            <w:r>
+              <w:rPr>
+                <w:rFonts w:ascii="Goudy Old Style" w:hAnsi="Goudy Old Style" w:cs="GoudyOldStyleT-Bold"/>
+                <w:bCs/>
+              </w:rPr>
+              <w:t xml:space="preserve"> on </w:t>
+            </w:r>
+            <w:r>
+              <w:rPr>
+                <w:rFonts w:ascii="Goudy Old Style" w:hAnsi="Goudy Old Style" w:cs="GoudyOldStyleT-Bold"/>
+                <w:bCs/>
+              </w:rPr>
+              <w:t xml:space="preserve">a </w:t>
+            </w:r>
+            <w:r>
+              <w:rPr>
+                <w:rFonts w:ascii="Goudy Old Style" w:hAnsi="Goudy Old Style" w:cs="GoudyOldStyleT-Bold"/>
+                <w:bCs/>
+              </w:rPr>
+              <w:t xml:space="preserve">“look-ahead” </w:t>
+            </w:r>
+            <w:r>
+              <w:rPr>
+                <w:rFonts w:ascii="Goudy Old Style" w:hAnsi="Goudy Old Style" w:cs="GoudyOldStyleT-Bold"/>
+                <w:bCs/>
+              </w:rPr>
+              <w:t xml:space="preserve">approach which </w:t>
+            </w:r>
+            <w:r>
+              <w:rPr>
+                <w:rFonts w:ascii="Goudy Old Style" w:hAnsi="Goudy Old Style" w:cs="GoudyOldStyleT-Bold"/>
+                <w:bCs/>
+              </w:rPr>
+              <w:t xml:space="preserve">breaks the cognitive barrier of humans by </w:t>
+            </w:r>
+            <w:r>
+              <w:rPr>
+                <w:rFonts w:ascii="Goudy Old Style" w:hAnsi="Goudy Old Style" w:cs="GoudyOldStyleT-Bold"/>
+                <w:bCs/>
+              </w:rPr>
+              <w:t xml:space="preserve">predicting possible future states and </w:t>
+            </w:r>
+            <w:r>
+              <w:rPr>
+                <w:rFonts w:ascii="Goudy Old Style" w:hAnsi="Goudy Old Style" w:cs="GoudyOldStyleT-Bold"/>
+                <w:bCs/>
+              </w:rPr>
+              <w:t>fetch</w:t>
+            </w:r>
+            <w:r>
+              <w:rPr>
+                <w:rFonts w:ascii="Goudy Old Style" w:hAnsi="Goudy Old Style" w:cs="GoudyOldStyleT-Bold"/>
+                <w:bCs/>
+              </w:rPr>
+              <w:t>ing</w:t>
+            </w:r>
+            <w:r>
+              <w:rPr>
+                <w:rFonts w:ascii="Goudy Old Style" w:hAnsi="Goudy Old Style" w:cs="GoudyOldStyleT-Bold"/>
+                <w:bCs/>
+              </w:rPr>
+              <w:t xml:space="preserve"> actions to each state </w:t>
+            </w:r>
+            <w:r>
+              <w:rPr>
+                <w:rFonts w:ascii="Goudy Old Style" w:hAnsi="Goudy Old Style" w:cs="GoudyOldStyleT-Bold"/>
+                <w:bCs/>
+              </w:rPr>
+              <w:t>beforehand</w:t>
+            </w:r>
+            <w:r>
+              <w:rPr>
+                <w:rFonts w:ascii="Goudy Old Style" w:hAnsi="Goudy Old Style" w:cs="GoudyOldStyleT-Bold"/>
+                <w:bCs/>
+              </w:rPr>
+              <w:t xml:space="preserve"> </w:t>
+            </w:r>
+            <w:r>
+              <w:rPr>
+                <w:rFonts w:ascii="Goudy Old Style" w:hAnsi="Goudy Old Style" w:cs="GoudyOldStyleT-Bold"/>
+                <w:bCs/>
+              </w:rPr>
+              <w:t>through</w:t>
+            </w:r>
+            <w:r>
+              <w:rPr>
+                <w:rFonts w:ascii="Goudy Old Style" w:hAnsi="Goudy Old Style" w:cs="GoudyOldStyleT-Bold"/>
+                <w:bCs/>
+              </w:rPr>
+              <w:t xml:space="preserve"> crowdsourcing</w:t>
             </w:r>
           </w:p>
         </w:tc>
@@ -1827,23 +1900,7 @@
                 <w:i/>
                 <w:iCs/>
               </w:rPr>
-              <w:t>05/2017</w:t>
-            </w:r>
-            <w:r>
-              <w:rPr>
-                <w:rFonts w:ascii="Goudy Old Style" w:hAnsi="Goudy Old Style" w:cs="GoudyOldStyleT-Italic"/>
-                <w:i/>
-                <w:iCs/>
-              </w:rPr>
-              <w:t xml:space="preserve"> – 09</w:t>
-            </w:r>
-            <w:r>
-              <w:rPr>
-                <w:rFonts w:ascii="Goudy Old Style" w:hAnsi="Goudy Old Style" w:cs="GoudyOldStyleT-Italic"/>
-                <w:i/>
-                <w:iCs/>
-              </w:rPr>
-              <w:t>/2017</w:t>
+              <w:t>01/2017 – 05/2017</w:t>
             </w:r>
           </w:p>
           <w:p>
@@ -1883,7 +1940,7 @@
                 <w:i/>
                 <w:iCs/>
               </w:rPr>
-              <w:t>Co-Lead</w:t>
+              <w:t>Assistant</w:t>
             </w:r>
           </w:p>
         </w:tc>
@@ -1915,7 +1972,15 @@
                 <w:b/>
                 <w:bCs/>
               </w:rPr>
-              <w:t>Bolt: Instantaneous Crowdsourcing Via Just-in-Time Training</w:t>
+              <w:t xml:space="preserve">Preserving Privacy in Crowd-Powered </w:t>
+            </w:r>
+            <w:r>
+              <w:rPr>
+                <w:rFonts w:ascii="Goudy Old Style" w:hAnsi="Goudy Old Style" w:cs="GoudyOldStyleT-Bold"/>
+                <w:b/>
+                <w:bCs/>
+              </w:rPr>
+              <w:t>Systems</w:t>
             </w:r>
           </w:p>
           <w:p>
@@ -1933,105 +1998,63 @@
                 <w:rFonts w:ascii="Goudy Old Style" w:hAnsi="Goudy Old Style" w:cs="GoudyOldStyleT-Bold"/>
                 <w:bCs/>
               </w:rPr>
-              <w:t>Work</w:t>
-            </w:r>
-            <w:r>
-              <w:rPr>
-                <w:rFonts w:ascii="Goudy Old Style" w:hAnsi="Goudy Old Style" w:cs="GoudyOldStyleT-Bold"/>
-                <w:bCs/>
-              </w:rPr>
-              <w:t>ed</w:t>
-            </w:r>
-            <w:r>
-              <w:rPr>
-                <w:rFonts w:ascii="Goudy Old Style" w:hAnsi="Goudy Old Style" w:cs="GoudyOldStyleT-Bold"/>
-                <w:bCs/>
-              </w:rPr>
-              <w:t xml:space="preserve"> on </w:t>
-            </w:r>
-            <w:r>
-              <w:rPr>
-                <w:rFonts w:ascii="Goudy Old Style" w:hAnsi="Goudy Old Style" w:cs="GoudyOldStyleT-Bold"/>
-                <w:bCs/>
-              </w:rPr>
-              <w:t xml:space="preserve">a </w:t>
-            </w:r>
-            <w:r>
-              <w:rPr>
-                <w:rFonts w:ascii="Goudy Old Style" w:hAnsi="Goudy Old Style" w:cs="GoudyOldStyleT-Bold"/>
-                <w:bCs/>
-              </w:rPr>
-              <w:t xml:space="preserve">“look-ahead” </w:t>
-            </w:r>
-            <w:r>
-              <w:rPr>
-                <w:rFonts w:ascii="Goudy Old Style" w:hAnsi="Goudy Old Style" w:cs="GoudyOldStyleT-Bold"/>
-                <w:bCs/>
-              </w:rPr>
-              <w:t xml:space="preserve">approach which </w:t>
-            </w:r>
-            <w:r>
-              <w:rPr>
-                <w:rFonts w:ascii="Goudy Old Style" w:hAnsi="Goudy Old Style" w:cs="GoudyOldStyleT-Bold"/>
-                <w:bCs/>
-              </w:rPr>
-              <w:t xml:space="preserve">breaks the cognitive barrier of humans by </w:t>
-            </w:r>
-            <w:r>
-              <w:rPr>
-                <w:rFonts w:ascii="Goudy Old Style" w:hAnsi="Goudy Old Style" w:cs="GoudyOldStyleT-Bold"/>
-                <w:bCs/>
-              </w:rPr>
-              <w:t xml:space="preserve">predicting possible future states and </w:t>
-            </w:r>
-            <w:r>
-              <w:rPr>
-                <w:rFonts w:ascii="Goudy Old Style" w:hAnsi="Goudy Old Style" w:cs="GoudyOldStyleT-Bold"/>
-                <w:bCs/>
-              </w:rPr>
-              <w:t>fetch</w:t>
-            </w:r>
-            <w:r>
-              <w:rPr>
-                <w:rFonts w:ascii="Goudy Old Style" w:hAnsi="Goudy Old Style" w:cs="GoudyOldStyleT-Bold"/>
-                <w:bCs/>
-              </w:rPr>
-              <w:t>ing</w:t>
-            </w:r>
-            <w:r>
-              <w:rPr>
-                <w:rFonts w:ascii="Goudy Old Style" w:hAnsi="Goudy Old Style" w:cs="GoudyOldStyleT-Bold"/>
-                <w:bCs/>
-              </w:rPr>
-              <w:t xml:space="preserve"> actions to each state </w:t>
-            </w:r>
-            <w:r>
-              <w:rPr>
-                <w:rFonts w:ascii="Goudy Old Style" w:hAnsi="Goudy Old Style" w:cs="GoudyOldStyleT-Bold"/>
-                <w:bCs/>
-              </w:rPr>
-              <w:t>beforehand</w:t>
-            </w:r>
-            <w:r>
-              <w:rPr>
-                <w:rFonts w:ascii="Goudy Old Style" w:hAnsi="Goudy Old Style" w:cs="GoudyOldStyleT-Bold"/>
-                <w:bCs/>
-              </w:rPr>
-              <w:t xml:space="preserve"> </w:t>
-            </w:r>
-            <w:r>
-              <w:rPr>
-                <w:rFonts w:ascii="Goudy Old Style" w:hAnsi="Goudy Old Style" w:cs="GoudyOldStyleT-Bold"/>
-                <w:bCs/>
-              </w:rPr>
-              <w:t>through</w:t>
-            </w:r>
-            <w:r>
-              <w:rPr>
-                <w:rFonts w:ascii="Goudy Old Style" w:hAnsi="Goudy Old Style" w:cs="GoudyOldStyleT-Bold"/>
-                <w:bCs/>
-              </w:rPr>
-              <w:t xml:space="preserve"> crowdsourcing</w:t>
+              <w:t xml:space="preserve">Worked on a </w:t>
+            </w:r>
+            <w:r>
+              <w:rPr>
+                <w:rFonts w:ascii="Goudy Old Style" w:hAnsi="Goudy Old Style" w:cs="GoudyOldStyleT-Bold"/>
+                <w:bCs/>
+              </w:rPr>
+              <w:t xml:space="preserve">crowd-powered system which </w:t>
+            </w:r>
+            <w:r>
+              <w:rPr>
+                <w:rFonts w:ascii="Goudy Old Style" w:hAnsi="Goudy Old Style" w:cs="GoudyOldStyleT-Bold"/>
+                <w:bCs/>
+              </w:rPr>
+              <w:t>leverages people to filter sensitive information</w:t>
+            </w:r>
+            <w:r>
+              <w:rPr>
+                <w:rFonts w:ascii="Goudy Old Style" w:hAnsi="Goudy Old Style" w:cs="GoudyOldStyleT-Bold"/>
+                <w:bCs/>
+              </w:rPr>
+              <w:t xml:space="preserve"> of images</w:t>
+            </w:r>
+            <w:r>
+              <w:rPr>
+                <w:rFonts w:ascii="Goudy Old Style" w:hAnsi="Goudy Old Style" w:cs="GoudyOldStyleT-Bold"/>
+                <w:bCs/>
+              </w:rPr>
+              <w:t xml:space="preserve"> by </w:t>
+            </w:r>
+            <w:r>
+              <w:rPr>
+                <w:rFonts w:ascii="Goudy Old Style" w:hAnsi="Goudy Old Style" w:cs="GoudyOldStyleT-Bold"/>
+                <w:bCs/>
+              </w:rPr>
+              <w:t xml:space="preserve">showing </w:t>
+            </w:r>
+            <w:r>
+              <w:rPr>
+                <w:rFonts w:ascii="Goudy Old Style" w:hAnsi="Goudy Old Style" w:cs="GoudyOldStyleT-Bold"/>
+                <w:bCs/>
+              </w:rPr>
+              <w:t xml:space="preserve">segments </w:t>
+            </w:r>
+            <w:r>
+              <w:rPr>
+                <w:rFonts w:ascii="Goudy Old Style" w:hAnsi="Goudy Old Style" w:cs="GoudyOldStyleT-Bold"/>
+                <w:bCs/>
+              </w:rPr>
+              <w:t xml:space="preserve">at </w:t>
+            </w:r>
+            <w:r>
+              <w:rPr>
+                <w:rFonts w:ascii="Goudy Old Style" w:hAnsi="Goudy Old Style" w:cs="GoudyOldStyleT-Bold"/>
+                <w:bCs/>
+              </w:rPr>
+              <w:t>increasing level of granularities</w:t>
             </w:r>
           </w:p>
         </w:tc>
@@ -2039,6 +2062,7 @@
       <w:tr>
         <w:trPr>
           <w:cantSplit/>
+          <w:trHeight w:val="2023"/>
         </w:trPr>
         <w:tc>
           <w:tcPr>
@@ -2067,7 +2091,111 @@
                 <w:i/>
                 <w:iCs/>
               </w:rPr>
-              <w:t>01/2017 – 05/2017</w:t>
+              <w:t>03/201</w:t>
+            </w:r>
+            <w:r>
+              <w:rPr>
+                <w:rFonts w:ascii="Goudy Old Style" w:hAnsi="Goudy Old Style" w:cs="GoudyOldStyleT-Italic"/>
+                <w:i/>
+                <w:iCs/>
+              </w:rPr>
+              <w:t>6 – 05/2017</w:t>
+            </w:r>
+          </w:p>
+          <w:p>
+            <w:pPr>
+              <w:pStyle w:val="BasicParagraph"/>
+              <w:spacing w:line="230" w:lineRule="auto"/>
+              <w:jc w:val="right"/>
+              <w:rPr>
+                <w:rFonts w:ascii="Goudy Old Style" w:hAnsi="Goudy Old Style" w:cs="GoudyOldStyleT-Italic"/>
+                <w:i/>
+                <w:iCs/>
+              </w:rPr>
+            </w:pPr>
+            <w:r>
+              <w:rPr>
+                <w:rFonts w:ascii="Goudy Old Style" w:hAnsi="Goudy Old Style" w:cs="GoudyOldStyleT-Italic"/>
+                <w:i/>
+                <w:iCs/>
+              </w:rPr>
+              <w:t>U of M</w:t>
+            </w:r>
+          </w:p>
+          <w:p>
+            <w:pPr>
+              <w:pStyle w:val="BasicParagraph"/>
+              <w:spacing w:line="230" w:lineRule="auto"/>
+              <w:jc w:val="right"/>
+              <w:rPr>
+                <w:rFonts w:ascii="Goudy Old Style" w:hAnsi="Goudy Old Style" w:cs="GoudyOldStyleT-Italic"/>
+                <w:i/>
+                <w:iCs/>
+              </w:rPr>
+            </w:pPr>
+            <w:r>
+              <w:rPr>
+                <w:rFonts w:ascii="Goudy Old Style" w:hAnsi="Goudy Old Style" w:cs="GoudyOldStyleT-Italic"/>
+                <w:i/>
+                <w:iCs/>
+              </w:rPr>
+              <w:t>Assistant</w:t>
+            </w:r>
+          </w:p>
+          <w:p>
+            <w:pPr>
+              <w:pStyle w:val="BasicParagraph"/>
+              <w:spacing w:line="230" w:lineRule="auto"/>
+              <w:jc w:val="right"/>
+              <w:rPr>
+                <w:rFonts w:ascii="Goudy Old Style" w:hAnsi="Goudy Old Style" w:cs="GoudyOldStyleT-Italic"/>
+                <w:i/>
+                <w:iCs/>
+              </w:rPr>
+            </w:pPr>
+          </w:p>
+          <w:p>
+            <w:pPr>
+              <w:pStyle w:val="BasicParagraph"/>
+              <w:spacing w:line="230" w:lineRule="auto"/>
+              <w:jc w:val="right"/>
+              <w:rPr>
+                <w:rFonts w:ascii="Goudy Old Style" w:hAnsi="Goudy Old Style" w:cs="GoudyOldStyleT-Italic"/>
+                <w:i/>
+                <w:iCs/>
+              </w:rPr>
+            </w:pPr>
+            <w:r>
+              <w:rPr>
+                <w:rFonts w:ascii="Goudy Old Style" w:hAnsi="Goudy Old Style" w:cs="GoudyOldStyleT-Italic"/>
+                <w:i/>
+                <w:iCs/>
+              </w:rPr>
+              <w:t>09</w:t>
+            </w:r>
+            <w:r>
+              <w:rPr>
+                <w:rFonts w:ascii="Goudy Old Style" w:hAnsi="Goudy Old Style" w:cs="GoudyOldStyleT-Italic"/>
+                <w:i/>
+                <w:iCs/>
+              </w:rPr>
+              <w:t>/201</w:t>
+            </w:r>
+            <w:r>
+              <w:rPr>
+                <w:rFonts w:ascii="Goudy Old Style" w:hAnsi="Goudy Old Style" w:cs="GoudyOldStyleT-Italic"/>
+                <w:i/>
+                <w:iCs/>
+              </w:rPr>
+              <w:t>5 – 02</w:t>
+            </w:r>
+            <w:r>
+              <w:rPr>
+                <w:rFonts w:ascii="Goudy Old Style" w:hAnsi="Goudy Old Style" w:cs="GoudyOldStyleT-Italic"/>
+                <w:i/>
+                <w:iCs/>
+              </w:rPr>
+              <w:t>/2017</w:t>
             </w:r>
           </w:p>
           <w:p>
@@ -2139,15 +2267,7 @@
                 <w:b/>
                 <w:bCs/>
               </w:rPr>
-              <w:t xml:space="preserve">Preserving Privacy in Crowd-Powered </w:t>
-            </w:r>
-            <w:r>
-              <w:rPr>
-                <w:rFonts w:ascii="Goudy Old Style" w:hAnsi="Goudy Old Style" w:cs="GoudyOldStyleT-Bold"/>
-                <w:b/>
-                <w:bCs/>
-              </w:rPr>
-              <w:t>Systems</w:t>
+              <w:t>Remixing Animations for More Effective Crowd-Powered Prototyping of Interactive Interfaces</w:t>
             </w:r>
           </w:p>
           <w:p>
@@ -2165,63 +2285,157 @@
                 <w:rFonts w:ascii="Goudy Old Style" w:hAnsi="Goudy Old Style" w:cs="GoudyOldStyleT-Bold"/>
                 <w:bCs/>
               </w:rPr>
-              <w:t xml:space="preserve">Worked on a </w:t>
-            </w:r>
-            <w:r>
-              <w:rPr>
-                <w:rFonts w:ascii="Goudy Old Style" w:hAnsi="Goudy Old Style" w:cs="GoudyOldStyleT-Bold"/>
-                <w:bCs/>
-              </w:rPr>
-              <w:t xml:space="preserve">crowd-powered system which </w:t>
-            </w:r>
-            <w:r>
-              <w:rPr>
-                <w:rFonts w:ascii="Goudy Old Style" w:hAnsi="Goudy Old Style" w:cs="GoudyOldStyleT-Bold"/>
-                <w:bCs/>
-              </w:rPr>
-              <w:t>leverages people to filter sensitive information</w:t>
-            </w:r>
-            <w:r>
-              <w:rPr>
-                <w:rFonts w:ascii="Goudy Old Style" w:hAnsi="Goudy Old Style" w:cs="GoudyOldStyleT-Bold"/>
-                <w:bCs/>
-              </w:rPr>
-              <w:t xml:space="preserve"> of images</w:t>
-            </w:r>
-            <w:r>
-              <w:rPr>
-                <w:rFonts w:ascii="Goudy Old Style" w:hAnsi="Goudy Old Style" w:cs="GoudyOldStyleT-Bold"/>
-                <w:bCs/>
-              </w:rPr>
-              <w:t xml:space="preserve"> by </w:t>
-            </w:r>
-            <w:r>
-              <w:rPr>
-                <w:rFonts w:ascii="Goudy Old Style" w:hAnsi="Goudy Old Style" w:cs="GoudyOldStyleT-Bold"/>
-                <w:bCs/>
-              </w:rPr>
-              <w:t xml:space="preserve">showing </w:t>
-            </w:r>
-            <w:r>
-              <w:rPr>
-                <w:rFonts w:ascii="Goudy Old Style" w:hAnsi="Goudy Old Style" w:cs="GoudyOldStyleT-Bold"/>
-                <w:bCs/>
-              </w:rPr>
-              <w:t xml:space="preserve">segments </w:t>
-            </w:r>
-            <w:r>
-              <w:rPr>
-                <w:rFonts w:ascii="Goudy Old Style" w:hAnsi="Goudy Old Style" w:cs="GoudyOldStyleT-Bold"/>
-                <w:bCs/>
-              </w:rPr>
-              <w:t xml:space="preserve">at </w:t>
-            </w:r>
-            <w:r>
-              <w:rPr>
-                <w:rFonts w:ascii="Goudy Old Style" w:hAnsi="Goudy Old Style" w:cs="GoudyOldStyleT-Bold"/>
-                <w:bCs/>
-              </w:rPr>
-              <w:t>increasing level of granularities</w:t>
+              <w:t xml:space="preserve">Developed a </w:t>
+            </w:r>
+            <w:r>
+              <w:rPr>
+                <w:rFonts w:ascii="Goudy Old Style" w:hAnsi="Goudy Old Style" w:cs="GoudyOldStyleT-Bold"/>
+                <w:bCs/>
+              </w:rPr>
+              <w:t>feature that</w:t>
+            </w:r>
+            <w:r>
+              <w:rPr>
+                <w:rFonts w:ascii="Goudy Old Style" w:hAnsi="Goudy Old Style" w:cs="GoudyOldStyleT-Bold"/>
+                <w:bCs/>
+              </w:rPr>
+              <w:t xml:space="preserve"> allows users to</w:t>
+            </w:r>
+            <w:r>
+              <w:rPr>
+                <w:rFonts w:ascii="Goudy Old Style" w:hAnsi="Goudy Old Style" w:cs="GoudyOldStyleT-Bold"/>
+                <w:bCs/>
+              </w:rPr>
+              <w:t xml:space="preserve"> </w:t>
+            </w:r>
+            <w:r>
+              <w:rPr>
+                <w:rFonts w:ascii="Goudy Old Style" w:hAnsi="Goudy Old Style" w:cs="GoudyOldStyleT-Bold"/>
+                <w:bCs/>
+              </w:rPr>
+              <w:t xml:space="preserve">visualize and modify the </w:t>
+            </w:r>
+            <w:r>
+              <w:rPr>
+                <w:rFonts w:ascii="Goudy Old Style" w:hAnsi="Goudy Old Style" w:cs="GoudyOldStyleT-Bold"/>
+                <w:bCs/>
+              </w:rPr>
+              <w:t>path of object</w:t>
+            </w:r>
+            <w:r>
+              <w:rPr>
+                <w:rFonts w:ascii="Goudy Old Style" w:hAnsi="Goudy Old Style" w:cs="GoudyOldStyleT-Bold"/>
+                <w:bCs/>
+              </w:rPr>
+              <w:t>s</w:t>
+            </w:r>
+            <w:r>
+              <w:rPr>
+                <w:rFonts w:ascii="Goudy Old Style" w:hAnsi="Goudy Old Style" w:cs="GoudyOldStyleT-Bold"/>
+                <w:bCs/>
+              </w:rPr>
+              <w:t xml:space="preserve"> in an animation</w:t>
+            </w:r>
+            <w:r>
+              <w:rPr>
+                <w:rFonts w:ascii="Goudy Old Style" w:hAnsi="Goudy Old Style" w:cs="GoudyOldStyleT-Bold"/>
+                <w:bCs/>
+              </w:rPr>
+              <w:t>; tested and debugged the system</w:t>
+            </w:r>
+            <w:r>
+              <w:rPr>
+                <w:rFonts w:ascii="Goudy Old Style" w:hAnsi="Goudy Old Style" w:cs="GoudyOldStyleT-Bold"/>
+                <w:bCs/>
+              </w:rPr>
+              <w:t xml:space="preserve"> to run user studies</w:t>
+            </w:r>
+          </w:p>
+          <w:p>
+            <w:pPr>
+              <w:pStyle w:val="BasicParagraph"/>
+              <w:spacing w:line="230" w:lineRule="auto"/>
+              <w:jc w:val="both"/>
+              <w:rPr>
+                <w:rFonts w:ascii="Goudy Old Style" w:hAnsi="Goudy Old Style" w:cs="GoudyOldStyleT-Bold"/>
+                <w:b/>
+                <w:bCs/>
+              </w:rPr>
+            </w:pPr>
+            <w:r>
+              <w:rPr>
+                <w:rFonts w:ascii="Goudy Old Style" w:hAnsi="Goudy Old Style" w:cs="GoudyOldStyleT-Bold"/>
+                <w:b/>
+                <w:bCs/>
+              </w:rPr>
+              <w:t>Codeon: On-Demand Software Development Assistance</w:t>
+            </w:r>
+          </w:p>
+          <w:p>
+            <w:pPr>
+              <w:pStyle w:val="BasicParagraph"/>
+              <w:spacing w:line="230" w:lineRule="auto"/>
+              <w:jc w:val="both"/>
+              <w:rPr>
+                <w:rFonts w:ascii="Goudy Old Style" w:hAnsi="Goudy Old Style" w:cs="GoudyOldStyleT-Bold"/>
+                <w:bCs/>
+              </w:rPr>
+            </w:pPr>
+            <w:r>
+              <w:rPr>
+                <w:rFonts w:ascii="Goudy Old Style" w:hAnsi="Goudy Old Style" w:cs="GoudyOldStyleT-Bold"/>
+                <w:bCs/>
+              </w:rPr>
+              <w:t>Developed a chat window to enable communication</w:t>
+            </w:r>
+            <w:r>
+              <w:rPr>
+                <w:rFonts w:ascii="Goudy Old Style" w:hAnsi="Goudy Old Style" w:cs="GoudyOldStyleT-Bold"/>
+                <w:bCs/>
+              </w:rPr>
+              <w:t xml:space="preserve"> between </w:t>
+            </w:r>
+            <w:r>
+              <w:rPr>
+                <w:rFonts w:ascii="Goudy Old Style" w:hAnsi="Goudy Old Style" w:cs="GoudyOldStyleT-Bold"/>
+                <w:bCs/>
+              </w:rPr>
+              <w:t xml:space="preserve">the </w:t>
+            </w:r>
+            <w:r>
+              <w:rPr>
+                <w:rFonts w:ascii="Goudy Old Style" w:hAnsi="Goudy Old Style" w:cs="GoudyOldStyleT-Bold"/>
+                <w:bCs/>
+              </w:rPr>
+              <w:t>user</w:t>
+            </w:r>
+            <w:r>
+              <w:rPr>
+                <w:rFonts w:ascii="Goudy Old Style" w:hAnsi="Goudy Old Style" w:cs="GoudyOldStyleT-Bold"/>
+                <w:bCs/>
+              </w:rPr>
+              <w:t xml:space="preserve"> and </w:t>
+            </w:r>
+            <w:r>
+              <w:rPr>
+                <w:rFonts w:ascii="Goudy Old Style" w:hAnsi="Goudy Old Style" w:cs="GoudyOldStyleT-Bold"/>
+                <w:bCs/>
+              </w:rPr>
+              <w:t xml:space="preserve">the </w:t>
+            </w:r>
+            <w:r>
+              <w:rPr>
+                <w:rFonts w:ascii="Goudy Old Style" w:hAnsi="Goudy Old Style" w:cs="GoudyOldStyleT-Bold"/>
+                <w:bCs/>
+              </w:rPr>
+              <w:t>helper</w:t>
+            </w:r>
+            <w:r>
+              <w:rPr>
+                <w:rFonts w:ascii="Goudy Old Style" w:hAnsi="Goudy Old Style" w:cs="GoudyOldStyleT-Bold"/>
+                <w:bCs/>
+              </w:rPr>
+              <w:t xml:space="preserve">; helped conduct user studies </w:t>
             </w:r>
           </w:p>
         </w:tc>
@@ -2229,7 +2443,60 @@
       <w:tr>
         <w:trPr>
           <w:cantSplit/>
-          <w:trHeight w:val="2023"/>
+        </w:trPr>
+        <w:tc>
+          <w:tcPr>
+            <w:tcW w:w="2340" w:type="dxa"/>
+          </w:tcPr>
+          <w:p>
+            <w:pPr>
+              <w:pStyle w:val="BasicParagraph"/>
+              <w:spacing w:line="230" w:lineRule="auto"/>
+              <w:jc w:val="right"/>
+              <w:rPr>
+                <w:rFonts w:ascii="Goudy Old Style" w:hAnsi="Goudy Old Style" w:cs="GoudyOldStyleT-Italic"/>
+                <w:i/>
+                <w:iCs/>
+              </w:rPr>
+            </w:pPr>
+          </w:p>
+        </w:tc>
+        <w:tc>
+          <w:tcPr>
+            <w:tcW w:w="7920" w:type="dxa"/>
+            <w:gridSpan w:val="2"/>
+          </w:tcPr>
+          <w:p>
+            <w:pPr>
+              <w:pStyle w:val="BasicParagraph"/>
+              <w:pBdr>
+                <w:bottom w:val="single" w:sz="6" w:space="1" w:color="auto"/>
+              </w:pBdr>
+              <w:tabs>
+                <w:tab w:val="left" w:pos="1100"/>
+              </w:tabs>
+              <w:spacing w:before="480" w:after="120" w:line="230" w:lineRule="auto"/>
+              <w:rPr>
+                <w:rFonts w:ascii="Goudy Old Style" w:hAnsi="Goudy Old Style" w:cs="GoudyOldStyleT-Bold"/>
+                <w:b/>
+              </w:rPr>
+            </w:pPr>
+            <w:r>
+              <w:rPr>
+                <w:rFonts w:ascii="Goudy Old Style" w:hAnsi="Goudy Old Style" w:cs="GoudyOldStyleT-Bold"/>
+                <w:b/>
+                <w:bCs/>
+                <w:sz w:val="32"/>
+                <w:szCs w:val="32"/>
+              </w:rPr>
+              <w:t>Publications</w:t>
+            </w:r>
+          </w:p>
+        </w:tc>
+      </w:tr>
+      <w:tr>
+        <w:trPr>
+          <w:cantSplit/>
         </w:trPr>
         <w:tc>
           <w:tcPr>
@@ -2243,167 +2510,39 @@
           </w:tcPr>
           <w:p>
             <w:pPr>
-              <w:pStyle w:val="BasicParagraph"/>
-              <w:spacing w:line="230" w:lineRule="auto"/>
-              <w:jc w:val="right"/>
-              <w:rPr>
-                <w:rFonts w:ascii="Goudy Old Style" w:hAnsi="Goudy Old Style" w:cs="GoudyOldStyleT-Italic"/>
-                <w:i/>
-                <w:iCs/>
-              </w:rPr>
-            </w:pPr>
-            <w:r>
-              <w:rPr>
-                <w:rFonts w:ascii="Goudy Old Style" w:hAnsi="Goudy Old Style" w:cs="GoudyOldStyleT-Italic"/>
-                <w:i/>
-                <w:iCs/>
-              </w:rPr>
-              <w:t>03/201</w:t>
-            </w:r>
-            <w:r>
-              <w:rPr>
-                <w:rFonts w:ascii="Goudy Old Style" w:hAnsi="Goudy Old Style" w:cs="GoudyOldStyleT-Italic"/>
-                <w:i/>
-                <w:iCs/>
-              </w:rPr>
-              <w:t>6 – 05/2017</w:t>
-            </w:r>
-          </w:p>
-          <w:p>
-            <w:pPr>
-              <w:pStyle w:val="BasicParagraph"/>
-              <w:spacing w:line="230" w:lineRule="auto"/>
-              <w:jc w:val="right"/>
-              <w:rPr>
-                <w:rFonts w:ascii="Goudy Old Style" w:hAnsi="Goudy Old Style" w:cs="GoudyOldStyleT-Italic"/>
-                <w:i/>
-                <w:iCs/>
-              </w:rPr>
-            </w:pPr>
-            <w:r>
-              <w:rPr>
-                <w:rFonts w:ascii="Goudy Old Style" w:hAnsi="Goudy Old Style" w:cs="GoudyOldStyleT-Italic"/>
-                <w:i/>
-                <w:iCs/>
-              </w:rPr>
-              <w:t>U of M</w:t>
-            </w:r>
-          </w:p>
-          <w:p>
-            <w:pPr>
-              <w:pStyle w:val="BasicParagraph"/>
-              <w:spacing w:line="230" w:lineRule="auto"/>
-              <w:jc w:val="right"/>
-              <w:rPr>
-                <w:rFonts w:ascii="Goudy Old Style" w:hAnsi="Goudy Old Style" w:cs="GoudyOldStyleT-Italic"/>
-                <w:i/>
-                <w:iCs/>
-              </w:rPr>
-            </w:pPr>
-            <w:r>
-              <w:rPr>
-                <w:rFonts w:ascii="Goudy Old Style" w:hAnsi="Goudy Old Style" w:cs="GoudyOldStyleT-Italic"/>
-                <w:i/>
-                <w:iCs/>
-              </w:rPr>
-              <w:t>Assistant</w:t>
-            </w:r>
-          </w:p>
-          <w:p>
-            <w:pPr>
-              <w:pStyle w:val="BasicParagraph"/>
-              <w:spacing w:line="230" w:lineRule="auto"/>
-              <w:jc w:val="right"/>
-              <w:rPr>
-                <w:rFonts w:ascii="Goudy Old Style" w:hAnsi="Goudy Old Style" w:cs="GoudyOldStyleT-Italic"/>
-                <w:i/>
-                <w:iCs/>
-              </w:rPr>
-            </w:pPr>
-          </w:p>
-          <w:p>
-            <w:pPr>
-              <w:pStyle w:val="BasicParagraph"/>
-              <w:spacing w:line="230" w:lineRule="auto"/>
-              <w:jc w:val="right"/>
-              <w:rPr>
-                <w:rFonts w:ascii="Goudy Old Style" w:hAnsi="Goudy Old Style" w:cs="GoudyOldStyleT-Italic"/>
-                <w:i/>
-                <w:iCs/>
-              </w:rPr>
-            </w:pPr>
-            <w:r>
-              <w:rPr>
-                <w:rFonts w:ascii="Goudy Old Style" w:hAnsi="Goudy Old Style" w:cs="GoudyOldStyleT-Italic"/>
-                <w:i/>
-                <w:iCs/>
-              </w:rPr>
-              <w:t>09</w:t>
-            </w:r>
-            <w:r>
-              <w:rPr>
-                <w:rFonts w:ascii="Goudy Old Style" w:hAnsi="Goudy Old Style" w:cs="GoudyOldStyleT-Italic"/>
-                <w:i/>
-                <w:iCs/>
-              </w:rPr>
-              <w:t>/201</w:t>
-            </w:r>
-            <w:r>
-              <w:rPr>
-                <w:rFonts w:ascii="Goudy Old Style" w:hAnsi="Goudy Old Style" w:cs="GoudyOldStyleT-Italic"/>
-                <w:i/>
-                <w:iCs/>
-              </w:rPr>
-              <w:t>5 – 02</w:t>
-            </w:r>
-            <w:r>
-              <w:rPr>
-                <w:rFonts w:ascii="Goudy Old Style" w:hAnsi="Goudy Old Style" w:cs="GoudyOldStyleT-Italic"/>
-                <w:i/>
-                <w:iCs/>
-              </w:rPr>
-              <w:t>/2017</w:t>
-            </w:r>
-          </w:p>
-          <w:p>
-            <w:pPr>
-              <w:pStyle w:val="BasicParagraph"/>
-              <w:spacing w:line="230" w:lineRule="auto"/>
-              <w:jc w:val="right"/>
-              <w:rPr>
-                <w:rFonts w:ascii="Goudy Old Style" w:hAnsi="Goudy Old Style" w:cs="GoudyOldStyleT-Italic"/>
-                <w:i/>
-                <w:iCs/>
-              </w:rPr>
-            </w:pPr>
-            <w:r>
-              <w:rPr>
-                <w:rFonts w:ascii="Goudy Old Style" w:hAnsi="Goudy Old Style" w:cs="GoudyOldStyleT-Italic"/>
-                <w:i/>
-                <w:iCs/>
-              </w:rPr>
-              <w:t>U of M</w:t>
-            </w:r>
-          </w:p>
-          <w:p>
-            <w:pPr>
-              <w:pStyle w:val="BasicParagraph"/>
-              <w:spacing w:line="230" w:lineRule="auto"/>
-              <w:jc w:val="right"/>
-              <w:rPr>
-                <w:rFonts w:ascii="Goudy Old Style" w:hAnsi="Goudy Old Style" w:cs="GoudyOldStyleT-Italic"/>
-                <w:i/>
-                <w:iCs/>
-              </w:rPr>
-            </w:pPr>
-            <w:r>
-              <w:rPr>
-                <w:rFonts w:ascii="Goudy Old Style" w:hAnsi="Goudy Old Style" w:cs="GoudyOldStyleT-Italic"/>
-                <w:i/>
-                <w:iCs/>
-              </w:rPr>
-              <w:t>Assistant</w:t>
-            </w:r>
+              <w:spacing w:line="230" w:lineRule="auto"/>
+              <w:jc w:val="right"/>
+              <w:rPr>
+                <w:rFonts w:ascii="Goudy Old Style" w:hAnsi="Goudy Old Style"/>
+              </w:rPr>
+            </w:pPr>
+          </w:p>
+          <w:p>
+            <w:pPr>
+              <w:spacing w:line="230" w:lineRule="auto"/>
+              <w:jc w:val="right"/>
+              <w:rPr>
+                <w:rFonts w:ascii="Goudy Old Style" w:hAnsi="Goudy Old Style"/>
+              </w:rPr>
+            </w:pPr>
+            <w:r>
+              <w:rPr>
+                <w:rFonts w:ascii="Goudy Old Style" w:hAnsi="Goudy Old Style"/>
+              </w:rPr>
+              <w:t>C.04</w:t>
+            </w:r>
+          </w:p>
+          <w:p>
+            <w:pPr>
+              <w:pStyle w:val="BasicParagraph"/>
+              <w:spacing w:line="230" w:lineRule="auto"/>
+              <w:jc w:val="right"/>
+              <w:rPr>
+                <w:rFonts w:ascii="Goudy Old Style" w:hAnsi="Goudy Old Style" w:cs="GoudyOldStyleT-Italic"/>
+                <w:i/>
+                <w:iCs/>
+              </w:rPr>
+            </w:pPr>
           </w:p>
         </w:tc>
         <w:tc>
@@ -2420,6 +2559,7 @@
           <w:p>
             <w:pPr>
               <w:pStyle w:val="BasicParagraph"/>
+              <w:keepLines/>
               <w:spacing w:line="230" w:lineRule="auto"/>
               <w:jc w:val="both"/>
               <w:rPr>
@@ -2434,39 +2574,51 @@
                 <w:b/>
                 <w:bCs/>
               </w:rPr>
-              <w:t>Remixing Animations for More Effective Crowd-Powered Prototyping of Interactive Interfaces</w:t>
-            </w:r>
-          </w:p>
-          <w:p>
-            <w:pPr>
-              <w:pStyle w:val="BasicParagraph"/>
+              <w:t xml:space="preserve">Conference Full Papers </w:t>
+            </w:r>
+          </w:p>
+          <w:p>
+            <w:pPr>
+              <w:pStyle w:val="BasicParagraph"/>
+              <w:keepLines/>
               <w:spacing w:line="230" w:lineRule="auto"/>
               <w:jc w:val="both"/>
               <w:rPr>
                 <w:rFonts w:ascii="Goudy Old Style" w:hAnsi="Goudy Old Style" w:cs="GoudyOldStyleT-Bold"/>
-                <w:bCs/>
-              </w:rPr>
-            </w:pPr>
-            <w:r>
-              <w:rPr>
-                <w:rFonts w:ascii="Goudy Old Style" w:hAnsi="Goudy Old Style" w:cs="GoudyOldStyleT-Bold"/>
-                <w:bCs/>
-              </w:rPr>
-              <w:t xml:space="preserve">Developed a </w:t>
-            </w:r>
-            <w:r>
-              <w:rPr>
-                <w:rFonts w:ascii="Goudy Old Style" w:hAnsi="Goudy Old Style" w:cs="GoudyOldStyleT-Bold"/>
-                <w:bCs/>
-              </w:rPr>
-              <w:t>feature that</w:t>
-            </w:r>
-            <w:r>
-              <w:rPr>
-                <w:rFonts w:ascii="Goudy Old Style" w:hAnsi="Goudy Old Style" w:cs="GoudyOldStyleT-Bold"/>
-                <w:bCs/>
-              </w:rPr>
-              <w:t xml:space="preserve"> allows users to</w:t>
+                <w:b/>
+                <w:bCs/>
+                <w:i/>
+              </w:rPr>
+            </w:pPr>
+            <w:r>
+              <w:rPr>
+                <w:rFonts w:ascii="Goudy Old Style" w:hAnsi="Goudy Old Style" w:cs="GoudyOldStyleT-Bold"/>
+                <w:bCs/>
+              </w:rPr>
+              <w:t xml:space="preserve">A. Lundgard, </w:t>
+            </w:r>
+            <w:r>
+              <w:rPr>
+                <w:rFonts w:ascii="Goudy Old Style" w:hAnsi="Goudy Old Style" w:cs="GoudyOldStyleT-Bold"/>
+                <w:b/>
+                <w:bCs/>
+              </w:rPr>
+              <w:t>Y. Yang</w:t>
+            </w:r>
+            <w:r>
+              <w:rPr>
+                <w:rFonts w:ascii="Goudy Old Style" w:hAnsi="Goudy Old Style" w:cs="GoudyOldStyleT-Bold"/>
+                <w:bCs/>
+              </w:rPr>
+              <w:t xml:space="preserve">, M.L. Foster, W.S. Lasecki. Bolt: Instantaneous Crowdsourcing via Just-in-Time Training. </w:t>
+            </w:r>
+            <w:r>
+              <w:rPr>
+                <w:rFonts w:ascii="Goudy Old Style" w:hAnsi="Goudy Old Style" w:cs="GoudyOldStyleT-Bold"/>
+                <w:bCs/>
+                <w:i/>
+              </w:rPr>
+              <w:t>In Proceedings of the ACM Conference on Human Factors in Computing Systems (CHI 2018).</w:t>
             </w:r>
             <w:r>
               <w:rPr>
@@ -2479,184 +2631,16 @@
               <w:rPr>
                 <w:rFonts w:ascii="Goudy Old Style" w:hAnsi="Goudy Old Style" w:cs="GoudyOldStyleT-Bold"/>
                 <w:bCs/>
-              </w:rPr>
-              <w:t xml:space="preserve">visualize and modify the </w:t>
-            </w:r>
-            <w:r>
-              <w:rPr>
-                <w:rFonts w:ascii="Goudy Old Style" w:hAnsi="Goudy Old Style" w:cs="GoudyOldStyleT-Bold"/>
-                <w:bCs/>
-              </w:rPr>
-              <w:t>path of object</w:t>
-            </w:r>
-            <w:r>
-              <w:rPr>
-                <w:rFonts w:ascii="Goudy Old Style" w:hAnsi="Goudy Old Style" w:cs="GoudyOldStyleT-Bold"/>
-                <w:bCs/>
-              </w:rPr>
-              <w:t>s</w:t>
-            </w:r>
-            <w:r>
-              <w:rPr>
-                <w:rFonts w:ascii="Goudy Old Style" w:hAnsi="Goudy Old Style" w:cs="GoudyOldStyleT-Bold"/>
-                <w:bCs/>
-              </w:rPr>
-              <w:t xml:space="preserve"> in an animation</w:t>
-            </w:r>
-            <w:r>
-              <w:rPr>
-                <w:rFonts w:ascii="Goudy Old Style" w:hAnsi="Goudy Old Style" w:cs="GoudyOldStyleT-Bold"/>
-                <w:bCs/>
-              </w:rPr>
-              <w:t>; tested and debugged the system</w:t>
-            </w:r>
-            <w:r>
-              <w:rPr>
-                <w:rFonts w:ascii="Goudy Old Style" w:hAnsi="Goudy Old Style" w:cs="GoudyOldStyleT-Bold"/>
-                <w:bCs/>
-              </w:rPr>
-              <w:t xml:space="preserve"> to run user studies</w:t>
-            </w:r>
-          </w:p>
-          <w:p>
-            <w:pPr>
-              <w:pStyle w:val="BasicParagraph"/>
-              <w:spacing w:line="230" w:lineRule="auto"/>
-              <w:jc w:val="both"/>
-              <w:rPr>
-                <w:rFonts w:ascii="Goudy Old Style" w:hAnsi="Goudy Old Style" w:cs="GoudyOldStyleT-Bold"/>
-                <w:b/>
-                <w:bCs/>
-              </w:rPr>
-            </w:pPr>
-            <w:r>
-              <w:rPr>
-                <w:rFonts w:ascii="Goudy Old Style" w:hAnsi="Goudy Old Style" w:cs="GoudyOldStyleT-Bold"/>
-                <w:b/>
-                <w:bCs/>
-              </w:rPr>
-              <w:t>Codeon: On-Demand Software Development Assistance</w:t>
-            </w:r>
-          </w:p>
-          <w:p>
-            <w:pPr>
-              <w:pStyle w:val="BasicParagraph"/>
-              <w:spacing w:line="230" w:lineRule="auto"/>
-              <w:jc w:val="both"/>
-              <w:rPr>
-                <w:rFonts w:ascii="Goudy Old Style" w:hAnsi="Goudy Old Style" w:cs="GoudyOldStyleT-Bold"/>
-                <w:bCs/>
-              </w:rPr>
-            </w:pPr>
-            <w:r>
-              <w:rPr>
-                <w:rFonts w:ascii="Goudy Old Style" w:hAnsi="Goudy Old Style" w:cs="GoudyOldStyleT-Bold"/>
-                <w:bCs/>
-              </w:rPr>
-              <w:t>Developed a chat window to enable communication</w:t>
-            </w:r>
-            <w:r>
-              <w:rPr>
-                <w:rFonts w:ascii="Goudy Old Style" w:hAnsi="Goudy Old Style" w:cs="GoudyOldStyleT-Bold"/>
-                <w:bCs/>
-              </w:rPr>
-              <w:t xml:space="preserve"> between </w:t>
-            </w:r>
-            <w:r>
-              <w:rPr>
-                <w:rFonts w:ascii="Goudy Old Style" w:hAnsi="Goudy Old Style" w:cs="GoudyOldStyleT-Bold"/>
-                <w:bCs/>
-              </w:rPr>
-              <w:t xml:space="preserve">the </w:t>
-            </w:r>
-            <w:r>
-              <w:rPr>
-                <w:rFonts w:ascii="Goudy Old Style" w:hAnsi="Goudy Old Style" w:cs="GoudyOldStyleT-Bold"/>
-                <w:bCs/>
-              </w:rPr>
-              <w:t>user</w:t>
-            </w:r>
-            <w:r>
-              <w:rPr>
-                <w:rFonts w:ascii="Goudy Old Style" w:hAnsi="Goudy Old Style" w:cs="GoudyOldStyleT-Bold"/>
-                <w:bCs/>
-              </w:rPr>
-              <w:t xml:space="preserve"> and </w:t>
-            </w:r>
-            <w:r>
-              <w:rPr>
-                <w:rFonts w:ascii="Goudy Old Style" w:hAnsi="Goudy Old Style" w:cs="GoudyOldStyleT-Bold"/>
-                <w:bCs/>
-              </w:rPr>
-              <w:t xml:space="preserve">the </w:t>
-            </w:r>
-            <w:r>
-              <w:rPr>
-                <w:rFonts w:ascii="Goudy Old Style" w:hAnsi="Goudy Old Style" w:cs="GoudyOldStyleT-Bold"/>
-                <w:bCs/>
-              </w:rPr>
-              <w:t>helper</w:t>
-            </w:r>
-            <w:r>
-              <w:rPr>
-                <w:rFonts w:ascii="Goudy Old Style" w:hAnsi="Goudy Old Style" w:cs="GoudyOldStyleT-Bold"/>
-                <w:bCs/>
-              </w:rPr>
-              <w:t xml:space="preserve">; helped conduct user studies </w:t>
-            </w:r>
-          </w:p>
-        </w:tc>
-      </w:tr>
-      <w:tr>
-        <w:trPr>
-          <w:cantSplit/>
-        </w:trPr>
-        <w:tc>
-          <w:tcPr>
-            <w:tcW w:w="2340" w:type="dxa"/>
-          </w:tcPr>
-          <w:p>
-            <w:pPr>
-              <w:pStyle w:val="BasicParagraph"/>
-              <w:spacing w:line="230" w:lineRule="auto"/>
-              <w:jc w:val="right"/>
-              <w:rPr>
-                <w:rFonts w:ascii="Goudy Old Style" w:hAnsi="Goudy Old Style" w:cs="GoudyOldStyleT-Italic"/>
-                <w:i/>
-                <w:iCs/>
-              </w:rPr>
-            </w:pPr>
-          </w:p>
-        </w:tc>
-        <w:tc>
-          <w:tcPr>
-            <w:tcW w:w="7920" w:type="dxa"/>
-            <w:gridSpan w:val="2"/>
-          </w:tcPr>
-          <w:p>
-            <w:pPr>
-              <w:pStyle w:val="BasicParagraph"/>
-              <w:pBdr>
-                <w:bottom w:val="single" w:sz="6" w:space="1" w:color="auto"/>
-              </w:pBdr>
-              <w:tabs>
-                <w:tab w:val="left" w:pos="1100"/>
-              </w:tabs>
-              <w:spacing w:before="480" w:after="120" w:line="230" w:lineRule="auto"/>
-              <w:rPr>
-                <w:rFonts w:ascii="Goudy Old Style" w:hAnsi="Goudy Old Style" w:cs="GoudyOldStyleT-Bold"/>
-                <w:b/>
-              </w:rPr>
-            </w:pPr>
-            <w:r>
-              <w:rPr>
-                <w:rFonts w:ascii="Goudy Old Style" w:hAnsi="Goudy Old Style" w:cs="GoudyOldStyleT-Bold"/>
-                <w:b/>
-                <w:bCs/>
-                <w:sz w:val="32"/>
-                <w:szCs w:val="32"/>
-              </w:rPr>
-              <w:t>Publications</w:t>
+                <w:i/>
+              </w:rPr>
+              <w:t>Monstral, Canada</w:t>
+            </w:r>
+            <w:r>
+              <w:rPr>
+                <w:rFonts w:ascii="Goudy Old Style" w:hAnsi="Goudy Old Style" w:cs="GoudyOldStyleT-Bold"/>
+                <w:bCs/>
+              </w:rPr>
+              <w:t>.</w:t>
             </w:r>
           </w:p>
         </w:tc>
@@ -2677,36 +2661,39 @@
           </w:tcPr>
           <w:p>
             <w:pPr>
-              <w:spacing w:line="230" w:lineRule="auto"/>
-              <w:jc w:val="right"/>
-              <w:rPr>
-                <w:rFonts w:ascii="Goudy Old Style" w:hAnsi="Goudy Old Style"/>
-              </w:rPr>
-            </w:pPr>
-            <w:r>
-              <w:rPr>
-                <w:rFonts w:ascii="Goudy Old Style" w:hAnsi="Goudy Old Style"/>
-              </w:rPr>
-              <w:t>P</w:t>
-            </w:r>
-            <w:r>
-              <w:rPr>
-                <w:rFonts w:ascii="Goudy Old Style" w:hAnsi="Goudy Old Style"/>
-              </w:rPr>
-              <w:t>.07</w:t>
-            </w:r>
-          </w:p>
-          <w:p>
-            <w:pPr>
-              <w:pStyle w:val="BasicParagraph"/>
-              <w:spacing w:line="230" w:lineRule="auto"/>
-              <w:jc w:val="right"/>
-              <w:rPr>
-                <w:rFonts w:ascii="Goudy Old Style" w:hAnsi="Goudy Old Style" w:cs="GoudyOldStyleT-Italic"/>
-                <w:i/>
-                <w:iCs/>
-              </w:rPr>
-            </w:pPr>
+              <w:pStyle w:val="BasicParagraph"/>
+              <w:spacing w:line="230" w:lineRule="auto"/>
+              <w:jc w:val="right"/>
+              <w:rPr>
+                <w:rFonts w:ascii="Goudy Old Style" w:hAnsi="Goudy Old Style" w:cs="GoudyOldStyleT-Italic"/>
+                <w:i/>
+                <w:iCs/>
+              </w:rPr>
+            </w:pPr>
+            <w:r>
+              <w:rPr>
+                <w:rFonts w:ascii="Goudy Old Style" w:hAnsi="Goudy Old Style" w:cs="GoudyOldStyleT-Italic"/>
+                <w:i/>
+                <w:iCs/>
+              </w:rPr>
+              <w:t>C</w:t>
+            </w:r>
+            <w:r>
+              <w:rPr>
+                <w:rFonts w:ascii="Goudy Old Style" w:hAnsi="Goudy Old Style" w:cs="GoudyOldStyleT-Italic"/>
+                <w:i/>
+                <w:iCs/>
+              </w:rPr>
+              <w:t>.0</w:t>
+            </w:r>
+            <w:r>
+              <w:rPr>
+                <w:rFonts w:ascii="Goudy Old Style" w:hAnsi="Goudy Old Style" w:cs="GoudyOldStyleT-Italic"/>
+                <w:i/>
+                <w:iCs/>
+              </w:rPr>
+              <w:t>3</w:t>
+            </w:r>
           </w:p>
         </w:tc>
         <w:tc>
@@ -2734,62 +2721,32 @@
             <w:r>
               <w:rPr>
                 <w:rFonts w:ascii="Goudy Old Style" w:hAnsi="Goudy Old Style" w:cs="GoudyOldStyleT-Bold"/>
-                <w:b/>
-                <w:bCs/>
-              </w:rPr>
-              <w:t>Y</w:t>
-            </w:r>
-            <w:r>
-              <w:rPr>
-                <w:rFonts w:ascii="Goudy Old Style" w:hAnsi="Goudy Old Style" w:cs="GoudyOldStyleT-Bold"/>
-                <w:b/>
-                <w:bCs/>
-              </w:rPr>
-              <w:t>. Yang</w:t>
-            </w:r>
-            <w:r>
-              <w:rPr>
-                <w:rFonts w:ascii="Goudy Old Style" w:hAnsi="Goudy Old Style" w:cs="GoudyOldStyleT-Bold"/>
-                <w:b/>
-                <w:bCs/>
-              </w:rPr>
-              <w:t>.</w:t>
-            </w:r>
-            <w:r>
-              <w:rPr>
-                <w:rFonts w:ascii="Goudy Old Style" w:hAnsi="Goudy Old Style" w:cs="GoudyOldStyleT-Bold"/>
-                <w:bCs/>
-              </w:rPr>
-              <w:t xml:space="preserve">, </w:t>
-            </w:r>
-            <w:r>
-              <w:rPr>
-                <w:rFonts w:ascii="Goudy Old Style" w:hAnsi="Goudy Old Style" w:cs="GoudyOldStyleT-Bold"/>
-                <w:bCs/>
-              </w:rPr>
-              <w:t>E. Kandogan</w:t>
-            </w:r>
-            <w:r>
-              <w:rPr>
-                <w:rFonts w:ascii="Goudy Old Style" w:hAnsi="Goudy Old Style" w:cs="GoudyOldStyleT-Bold"/>
-                <w:bCs/>
-              </w:rPr>
-              <w:t xml:space="preserve">, </w:t>
-            </w:r>
-            <w:r>
-              <w:rPr>
-                <w:rFonts w:ascii="Goudy Old Style" w:hAnsi="Goudy Old Style" w:cs="GoudyOldStyleT-Bold"/>
-                <w:bCs/>
-              </w:rPr>
-              <w:t xml:space="preserve">Y. Li, W.S.Lasecki, P.Sen. HEIDL: Learning Linguistic Expressions with Deep Learning and Human-in-the-Loop. </w:t>
-            </w:r>
-            <w:r>
-              <w:rPr>
-                <w:rFonts w:ascii="Goudy Old Style" w:hAnsi="Goudy Old Style" w:cs="GoudyOldStyleT-Bold"/>
-                <w:bCs/>
-                <w:i/>
-              </w:rPr>
-              <w:t>In Proceedings of the Association for Computational Linguistics (ACL 2019</w:t>
+                <w:bCs/>
+              </w:rPr>
+              <w:t xml:space="preserve">S.W. Lee, Y. Zhang, I. Wong, </w:t>
+            </w:r>
+            <w:r>
+              <w:rPr>
+                <w:rFonts w:ascii="Goudy Old Style" w:hAnsi="Goudy Old Style" w:cs="GoudyOldStyleT-Bold"/>
+                <w:b/>
+                <w:bCs/>
+              </w:rPr>
+              <w:t>Y. Yang</w:t>
+            </w:r>
+            <w:r>
+              <w:rPr>
+                <w:rFonts w:ascii="Goudy Old Style" w:hAnsi="Goudy Old Style" w:cs="GoudyOldStyleT-Bold"/>
+                <w:bCs/>
+              </w:rPr>
+              <w:t xml:space="preserve">, S. D. O’Keefe, W.S. Lasecki. SketchExpress: Remixing Animations for More Effective Crowd-Powered Prototyping Of Interactive Interfaces. </w:t>
+            </w:r>
+            <w:r>
+              <w:rPr>
+                <w:rFonts w:ascii="Goudy Old Style" w:hAnsi="Goudy Old Style" w:cs="GoudyOldStyleT-Bold"/>
+                <w:bCs/>
+                <w:i/>
+              </w:rPr>
+              <w:t>In Proceedings of the ACM Symposium on User Interface Software and Technology (UIST 2017</w:t>
             </w:r>
             <w:r>
               <w:rPr>
@@ -2804,50 +2761,7 @@
                 <w:bCs/>
                 <w:i/>
               </w:rPr>
-              <w:t>Florence, Italy.</w:t>
-            </w:r>
-            <w:r>
-              <w:rPr>
-                <w:rFonts w:ascii="Goudy Old Style" w:hAnsi="Goudy Old Style" w:cs="GoudyOldStyleT-Bold"/>
-                <w:bCs/>
-              </w:rPr>
-              <w:t xml:space="preserve"> </w:t>
-            </w:r>
-          </w:p>
-          <w:p>
-            <w:pPr>
-              <w:pStyle w:val="BasicParagraph"/>
-              <w:keepLines/>
-              <w:spacing w:line="230" w:lineRule="auto"/>
-              <w:jc w:val="both"/>
-              <w:rPr>
-                <w:rFonts w:ascii="Goudy Old Style" w:hAnsi="Goudy Old Style" w:cs="GoudyOldStyleT-Bold"/>
-                <w:b/>
-                <w:bCs/>
-                <w:i/>
-              </w:rPr>
-            </w:pPr>
-            <w:r>
-              <w:rPr>
-                <w:rFonts w:ascii="Goudy Old Style" w:hAnsi="Goudy Old Style" w:cs="GoudyOldStyleT-Bold"/>
-                <w:bCs/>
-              </w:rPr>
-              <w:t>(</w:t>
-            </w:r>
-            <w:r>
-              <w:rPr>
-                <w:rFonts w:ascii="Goudy Old Style" w:hAnsi="Goudy Old Style" w:cs="GoudyOldStyleT-Bold"/>
-                <w:b/>
-                <w:bCs/>
-              </w:rPr>
-              <w:t xml:space="preserve">Best Poster </w:t>
-            </w:r>
-            <w:r>
-              <w:rPr>
-                <w:rFonts w:ascii="Goudy Old Style" w:hAnsi="Goudy Old Style" w:cs="GoudyOldStyleT-Bold"/>
-                <w:bCs/>
-              </w:rPr>
-              <w:t>at Michigan AI Symposium, 1/55)</w:t>
+              <w:t>Quebec City, Canada.</w:t>
             </w:r>
           </w:p>
         </w:tc>
@@ -2883,15 +2797,23 @@
                 <w:i/>
                 <w:iCs/>
               </w:rPr>
-              <w:t>P</w:t>
-            </w:r>
-            <w:r>
-              <w:rPr>
-                <w:rFonts w:ascii="Goudy Old Style" w:hAnsi="Goudy Old Style" w:cs="GoudyOldStyleT-Italic"/>
-                <w:i/>
-                <w:iCs/>
-              </w:rPr>
-              <w:t>.06</w:t>
+              <w:t>C</w:t>
+            </w:r>
+            <w:r>
+              <w:rPr>
+                <w:rFonts w:ascii="Goudy Old Style" w:hAnsi="Goudy Old Style" w:cs="GoudyOldStyleT-Italic"/>
+                <w:i/>
+                <w:iCs/>
+              </w:rPr>
+              <w:t>.0</w:t>
+            </w:r>
+            <w:r>
+              <w:rPr>
+                <w:rFonts w:ascii="Goudy Old Style" w:hAnsi="Goudy Old Style" w:cs="GoudyOldStyleT-Italic"/>
+                <w:i/>
+                <w:iCs/>
+              </w:rPr>
+              <w:t>2</w:t>
             </w:r>
           </w:p>
         </w:tc>
@@ -2915,76 +2837,69 @@
               <w:rPr>
                 <w:rFonts w:ascii="Goudy Old Style" w:hAnsi="Goudy Old Style" w:cs="GoudyOldStyleT-Bold"/>
                 <w:bCs/>
-              </w:rPr>
-            </w:pPr>
-            <w:r>
-              <w:rPr>
-                <w:rFonts w:ascii="Goudy Old Style" w:hAnsi="Goudy Old Style" w:cs="GoudyOldStyleT-Bold"/>
-                <w:b/>
-                <w:bCs/>
-              </w:rPr>
-              <w:t>Y. Yang.</w:t>
-            </w:r>
-            <w:r>
-              <w:rPr>
-                <w:rFonts w:ascii="Goudy Old Style" w:hAnsi="Goudy Old Style" w:cs="GoudyOldStyleT-Bold"/>
-                <w:bCs/>
-              </w:rPr>
-              <w:t xml:space="preserve">, E. Kandogan, Y. Li, W.S.Lasecki, P.Sen. A study on Interaction in Human-in-the-Loop Machine Learning for Text Analytics. </w:t>
-            </w:r>
-            <w:r>
-              <w:rPr>
-                <w:rFonts w:ascii="Goudy Old Style" w:hAnsi="Goudy Old Style" w:cs="GoudyOldStyleT-Bold"/>
-                <w:bCs/>
-                <w:i/>
-              </w:rPr>
-              <w:t>Joint Proceedings of the ACM IUI 2019 Workshops co-located with the 24</w:t>
-            </w:r>
-            <w:r>
-              <w:rPr>
-                <w:rFonts w:ascii="Goudy Old Style" w:hAnsi="Goudy Old Style" w:cs="GoudyOldStyleT-Bold"/>
-                <w:bCs/>
-                <w:i/>
-                <w:vertAlign w:val="superscript"/>
-              </w:rPr>
-              <w:t>th</w:t>
-            </w:r>
-            <w:r>
-              <w:rPr>
-                <w:rFonts w:ascii="Goudy Old Style" w:hAnsi="Goudy Old Style" w:cs="GoudyOldStyleT-Bold"/>
-                <w:bCs/>
-                <w:i/>
-              </w:rPr>
-              <w:t xml:space="preserve"> ACM Conference on Intelligent User Interfaces (ACM IUI 2019)</w:t>
-            </w:r>
-            <w:r>
-              <w:rPr>
-                <w:rFonts w:ascii="Goudy Old Style" w:hAnsi="Goudy Old Style" w:cs="GoudyOldStyleT-Bold"/>
-                <w:bCs/>
-              </w:rPr>
-              <w:t xml:space="preserve">, </w:t>
-            </w:r>
-            <w:r>
-              <w:rPr>
-                <w:rFonts w:ascii="Goudy Old Style" w:hAnsi="Goudy Old Style" w:cs="GoudyOldStyleT-Bold"/>
-                <w:bCs/>
-                <w:i/>
-              </w:rPr>
-              <w:t xml:space="preserve">Los Angeles, USA, </w:t>
-            </w:r>
-            <w:r>
-              <w:rPr>
-                <w:rFonts w:ascii="Goudy Old Style" w:hAnsi="Goudy Old Style" w:cs="GoudyOldStyleT-Bold"/>
-                <w:bCs/>
-              </w:rPr>
-              <w:t>March  20, 2019</w:t>
-            </w:r>
-            <w:r>
-              <w:rPr>
-                <w:rFonts w:ascii="Goudy Old Style" w:hAnsi="Goudy Old Style" w:cs="GoudyOldStyleT-Bold"/>
-                <w:bCs/>
-              </w:rPr>
-              <w:t>.</w:t>
+                <w:i/>
+              </w:rPr>
+            </w:pPr>
+            <w:r>
+              <w:rPr>
+                <w:rFonts w:ascii="Goudy Old Style" w:hAnsi="Goudy Old Style" w:cs="GoudyOldStyleT-Bold"/>
+                <w:bCs/>
+              </w:rPr>
+              <w:t xml:space="preserve">H. Kaur, M. Gordon, </w:t>
+            </w:r>
+            <w:r>
+              <w:rPr>
+                <w:rFonts w:ascii="Goudy Old Style" w:hAnsi="Goudy Old Style" w:cs="GoudyOldStyleT-Bold"/>
+                <w:b/>
+                <w:bCs/>
+              </w:rPr>
+              <w:t>Y. Yang</w:t>
+            </w:r>
+            <w:r>
+              <w:rPr>
+                <w:rFonts w:ascii="Goudy Old Style" w:hAnsi="Goudy Old Style" w:cs="GoudyOldStyleT-Bold"/>
+                <w:bCs/>
+              </w:rPr>
+              <w:t xml:space="preserve">, J. Teevan, E. Kamar, J. Bigham, W.S. Lasecki. CrowdMask: Using Crowds to Preserve Privacy in Crowd-Powered Systems via Progressive Filtering. </w:t>
+            </w:r>
+            <w:r>
+              <w:rPr>
+                <w:rFonts w:ascii="Goudy Old Style" w:hAnsi="Goudy Old Style" w:cs="GoudyOldStyleT-Bold"/>
+                <w:bCs/>
+                <w:i/>
+              </w:rPr>
+              <w:t>In AAAI Confere</w:t>
+            </w:r>
+            <w:r>
+              <w:rPr>
+                <w:rFonts w:ascii="Goudy Old Style" w:hAnsi="Goudy Old Style" w:cs="GoudyOldStyleT-Bold"/>
+                <w:bCs/>
+                <w:i/>
+              </w:rPr>
+              <w:t>n</w:t>
+            </w:r>
+            <w:r>
+              <w:rPr>
+                <w:rFonts w:ascii="Goudy Old Style" w:hAnsi="Goudy Old Style" w:cs="GoudyOldStyleT-Bold"/>
+                <w:bCs/>
+                <w:i/>
+              </w:rPr>
+              <w:t>ce on Human Computation Demos (HCOMP 2017),</w:t>
+            </w:r>
+            <w:r>
+              <w:rPr>
+                <w:rFonts w:ascii="Goudy Old Style" w:hAnsi="Goudy Old Style" w:cs="GoudyOldStyleT-Bold"/>
+                <w:bCs/>
+              </w:rPr>
+              <w:t xml:space="preserve"> </w:t>
+            </w:r>
+            <w:r>
+              <w:rPr>
+                <w:rFonts w:ascii="Goudy Old Style" w:hAnsi="Goudy Old Style" w:cs="GoudyOldStyleT-Bold"/>
+                <w:bCs/>
+                <w:i/>
+              </w:rPr>
+              <w:t>Quebec City, CAN.</w:t>
             </w:r>
           </w:p>
         </w:tc>
@@ -3020,15 +2935,23 @@
                 <w:i/>
                 <w:iCs/>
               </w:rPr>
-              <w:t>P</w:t>
-            </w:r>
-            <w:r>
-              <w:rPr>
-                <w:rFonts w:ascii="Goudy Old Style" w:hAnsi="Goudy Old Style" w:cs="GoudyOldStyleT-Italic"/>
-                <w:i/>
-                <w:iCs/>
-              </w:rPr>
-              <w:t>.05</w:t>
+              <w:t>C</w:t>
+            </w:r>
+            <w:r>
+              <w:rPr>
+                <w:rFonts w:ascii="Goudy Old Style" w:hAnsi="Goudy Old Style" w:cs="GoudyOldStyleT-Italic"/>
+                <w:i/>
+                <w:iCs/>
+              </w:rPr>
+              <w:t>.0</w:t>
+            </w:r>
+            <w:r>
+              <w:rPr>
+                <w:rFonts w:ascii="Goudy Old Style" w:hAnsi="Goudy Old Style" w:cs="GoudyOldStyleT-Italic"/>
+                <w:i/>
+                <w:iCs/>
+              </w:rPr>
+              <w:t>1</w:t>
             </w:r>
           </w:p>
         </w:tc>
@@ -3050,62 +2973,69 @@
               <w:spacing w:line="230" w:lineRule="auto"/>
               <w:jc w:val="both"/>
               <w:rPr>
-                <w:rFonts w:ascii="Goudy Old Style" w:hAnsi="Goudy Old Style" w:cs="GoudyOldStyleT-Bold"/>
-                <w:bCs/>
-                <w:i/>
-              </w:rPr>
-            </w:pPr>
-            <w:r>
-              <w:rPr>
-                <w:rFonts w:ascii="Goudy Old Style" w:hAnsi="Goudy Old Style" w:cs="GoudyOldStyleT-Bold"/>
-                <w:bCs/>
-              </w:rPr>
-              <w:t xml:space="preserve">A. Lundgard, </w:t>
-            </w:r>
-            <w:r>
-              <w:rPr>
-                <w:rFonts w:ascii="Goudy Old Style" w:hAnsi="Goudy Old Style" w:cs="GoudyOldStyleT-Bold"/>
-                <w:b/>
-                <w:bCs/>
+                <w:rFonts w:ascii="Goudy Old Style" w:hAnsi="Goudy Old Style" w:cs="GoudyOldStyleT-Regular"/>
+                <w:i/>
+              </w:rPr>
+            </w:pPr>
+            <w:r>
+              <w:rPr>
+                <w:rFonts w:ascii="Goudy Old Style" w:hAnsi="Goudy Old Style" w:cs="GoudyOldStyleT-Regular"/>
+              </w:rPr>
+              <w:t xml:space="preserve">Y. Chen, S.W. Lee, Y. Xie, </w:t>
+            </w:r>
+            <w:r>
+              <w:rPr>
+                <w:rFonts w:ascii="Goudy Old Style" w:hAnsi="Goudy Old Style" w:cs="GoudyOldStyleT-Regular"/>
+                <w:b/>
               </w:rPr>
               <w:t>Y. Yang</w:t>
             </w:r>
             <w:r>
               <w:rPr>
-                <w:rFonts w:ascii="Goudy Old Style" w:hAnsi="Goudy Old Style" w:cs="GoudyOldStyleT-Bold"/>
-                <w:bCs/>
-              </w:rPr>
-              <w:t xml:space="preserve">, M.L. Foster, W.S. Lasecki. Bolt: Instantaneous Crowdsourcing via Just-in-Time Training. </w:t>
-            </w:r>
-            <w:r>
-              <w:rPr>
-                <w:rFonts w:ascii="Goudy Old Style" w:hAnsi="Goudy Old Style" w:cs="GoudyOldStyleT-Bold"/>
-                <w:bCs/>
-                <w:i/>
-              </w:rPr>
-              <w:t>In Proceedings of the ACM Conference on Human Factors in Computing Systems (CHI 2018).</w:t>
-            </w:r>
-            <w:r>
-              <w:rPr>
-                <w:rFonts w:ascii="Goudy Old Style" w:hAnsi="Goudy Old Style" w:cs="GoudyOldStyleT-Bold"/>
-                <w:bCs/>
-              </w:rPr>
-              <w:t xml:space="preserve"> </w:t>
-            </w:r>
-            <w:r>
-              <w:rPr>
-                <w:rFonts w:ascii="Goudy Old Style" w:hAnsi="Goudy Old Style" w:cs="GoudyOldStyleT-Bold"/>
-                <w:bCs/>
-                <w:i/>
-              </w:rPr>
-              <w:t>Monstral, Canada</w:t>
-            </w:r>
-            <w:r>
-              <w:rPr>
-                <w:rFonts w:ascii="Goudy Old Style" w:hAnsi="Goudy Old Style" w:cs="GoudyOldStyleT-Bold"/>
-                <w:bCs/>
-              </w:rPr>
-              <w:t xml:space="preserve">. </w:t>
+                <w:rFonts w:ascii="Goudy Old Style" w:hAnsi="Goudy Old Style" w:cs="GoudyOldStyleT-Regular"/>
+              </w:rPr>
+              <w:t xml:space="preserve">, W.S. Lasecki, S. Oney. Codeon: On Demand Software Development Assistance. </w:t>
+            </w:r>
+            <w:r>
+              <w:rPr>
+                <w:rFonts w:ascii="Goudy Old Style" w:hAnsi="Goudy Old Style" w:cs="GoudyOldStyleT-Regular"/>
+                <w:i/>
+              </w:rPr>
+              <w:t>In Proceedings of the International ACM Conference on Human Factors in Computing Systems (CHI 2017), Denver, USA.</w:t>
+            </w:r>
+          </w:p>
+          <w:p>
+            <w:pPr>
+              <w:pStyle w:val="BasicParagraph"/>
+              <w:keepLines/>
+              <w:spacing w:line="230" w:lineRule="auto"/>
+              <w:jc w:val="both"/>
+              <w:rPr>
+                <w:rFonts w:ascii="Goudy Old Style" w:hAnsi="Goudy Old Style" w:cs="GoudyOldStyleT-Bold"/>
+                <w:b/>
+                <w:bCs/>
+              </w:rPr>
+            </w:pPr>
+          </w:p>
+          <w:p>
+            <w:pPr>
+              <w:pStyle w:val="BasicParagraph"/>
+              <w:keepLines/>
+              <w:spacing w:line="230" w:lineRule="auto"/>
+              <w:jc w:val="both"/>
+              <w:rPr>
+                <w:rFonts w:ascii="Goudy Old Style" w:hAnsi="Goudy Old Style" w:cs="GoudyOldStyleT-Bold"/>
+                <w:b/>
+                <w:bCs/>
+              </w:rPr>
+            </w:pPr>
+            <w:r>
+              <w:rPr>
+                <w:rFonts w:ascii="Goudy Old Style" w:hAnsi="Goudy Old Style" w:cs="GoudyOldStyleT-Bold"/>
+                <w:b/>
+                <w:bCs/>
+              </w:rPr>
+              <w:t>Workshop/Demo/Posters</w:t>
             </w:r>
           </w:p>
         </w:tc>
@@ -3149,7 +3079,7 @@
                 <w:i/>
                 <w:iCs/>
               </w:rPr>
-              <w:t>.04</w:t>
+              <w:t>.03</w:t>
             </w:r>
           </w:p>
         </w:tc>
@@ -3178,46 +3108,25 @@
             <w:r>
               <w:rPr>
                 <w:rFonts w:ascii="Goudy Old Style" w:hAnsi="Goudy Old Style" w:cs="GoudyOldStyleT-Bold"/>
-                <w:bCs/>
-              </w:rPr>
-              <w:t xml:space="preserve">S.W. Lee, Y. Zhang, I. Wong, </w:t>
-            </w:r>
-            <w:r>
-              <w:rPr>
-                <w:rFonts w:ascii="Goudy Old Style" w:hAnsi="Goudy Old Style" w:cs="GoudyOldStyleT-Bold"/>
-                <w:b/>
-                <w:bCs/>
-              </w:rPr>
-              <w:t>Y. Yang</w:t>
-            </w:r>
-            <w:r>
-              <w:rPr>
-                <w:rFonts w:ascii="Goudy Old Style" w:hAnsi="Goudy Old Style" w:cs="GoudyOldStyleT-Bold"/>
-                <w:bCs/>
-              </w:rPr>
-              <w:t xml:space="preserve">, S. D. O’Keefe, W.S. Lasecki. SketchExpress: Remixing Animations </w:t>
-            </w:r>
-            <w:r>
-              <w:rPr>
-                <w:rFonts w:ascii="Goudy Old Style" w:hAnsi="Goudy Old Style" w:cs="GoudyOldStyleT-Bold"/>
-                <w:bCs/>
-              </w:rPr>
-              <w:t>f</w:t>
-            </w:r>
-            <w:r>
-              <w:rPr>
-                <w:rFonts w:ascii="Goudy Old Style" w:hAnsi="Goudy Old Style" w:cs="GoudyOldStyleT-Bold"/>
-                <w:bCs/>
-              </w:rPr>
-              <w:t xml:space="preserve">or More Effective Crowd-Powered Prototyping Of Interactive Interfaces. </w:t>
-            </w:r>
-            <w:r>
-              <w:rPr>
-                <w:rFonts w:ascii="Goudy Old Style" w:hAnsi="Goudy Old Style" w:cs="GoudyOldStyleT-Bold"/>
-                <w:bCs/>
-                <w:i/>
-              </w:rPr>
-              <w:t>In Proceedings of the ACM Symposium on User Interface Software and Technology (UIST 2017</w:t>
+                <w:b/>
+                <w:bCs/>
+              </w:rPr>
+              <w:t>Y. Yang.</w:t>
+            </w:r>
+            <w:r>
+              <w:rPr>
+                <w:rFonts w:ascii="Goudy Old Style" w:hAnsi="Goudy Old Style" w:cs="GoudyOldStyleT-Bold"/>
+                <w:bCs/>
+              </w:rPr>
+              <w:t xml:space="preserve">, E. Kandogan, Y. Li, W.S.Lasecki, P.Sen. HEIDL: Learning Linguistic Expressions with Deep Learning and Human-in-the-Loop. </w:t>
+            </w:r>
+            <w:r>
+              <w:rPr>
+                <w:rFonts w:ascii="Goudy Old Style" w:hAnsi="Goudy Old Style" w:cs="GoudyOldStyleT-Bold"/>
+                <w:bCs/>
+                <w:i/>
+              </w:rPr>
+              <w:t>In Proceedings of the Association for Computational Linguistics (ACL 2019</w:t>
             </w:r>
             <w:r>
               <w:rPr>
@@ -3232,7 +3141,7 @@
                 <w:bCs/>
                 <w:i/>
               </w:rPr>
-              <w:t>Quebec City, Canada.</w:t>
+              <w:t>Florence, Italy.</w:t>
             </w:r>
             <w:r>
               <w:rPr>
@@ -3240,6 +3149,40 @@
                 <w:bCs/>
               </w:rPr>
               <w:t xml:space="preserve"> </w:t>
+            </w:r>
+          </w:p>
+          <w:p>
+            <w:pPr>
+              <w:pStyle w:val="BasicParagraph"/>
+              <w:keepLines/>
+              <w:spacing w:line="230" w:lineRule="auto"/>
+              <w:jc w:val="both"/>
+              <w:rPr>
+                <w:rFonts w:ascii="Goudy Old Style" w:hAnsi="Goudy Old Style" w:cs="GoudyOldStyleT-Bold"/>
+                <w:bCs/>
+              </w:rPr>
+            </w:pPr>
+            <w:r>
+              <w:rPr>
+                <w:rFonts w:ascii="Goudy Old Style" w:hAnsi="Goudy Old Style" w:cs="GoudyOldStyleT-Bold"/>
+                <w:bCs/>
+              </w:rPr>
+              <w:t>(</w:t>
+            </w:r>
+            <w:r>
+              <w:rPr>
+                <w:rFonts w:ascii="Goudy Old Style" w:hAnsi="Goudy Old Style" w:cs="GoudyOldStyleT-Bold"/>
+                <w:b/>
+                <w:bCs/>
+              </w:rPr>
+              <w:t xml:space="preserve">Best Poster </w:t>
+            </w:r>
+            <w:r>
+              <w:rPr>
+                <w:rFonts w:ascii="Goudy Old Style" w:hAnsi="Goudy Old Style" w:cs="GoudyOldStyleT-Bold"/>
+                <w:bCs/>
+              </w:rPr>
+              <w:t>at Michigan AI Symposium, 1/55)</w:t>
             </w:r>
           </w:p>
         </w:tc>
@@ -3283,7 +3226,7 @@
                 <w:i/>
                 <w:iCs/>
               </w:rPr>
-              <w:t>.03</w:t>
+              <w:t>.02</w:t>
             </w:r>
           </w:p>
         </w:tc>
@@ -3305,70 +3248,70 @@
               <w:spacing w:line="230" w:lineRule="auto"/>
               <w:jc w:val="both"/>
               <w:rPr>
-                <w:rFonts w:ascii="Goudy Old Style" w:hAnsi="Goudy Old Style" w:cs="GoudyOldStyleT-Bold"/>
-                <w:bCs/>
-              </w:rPr>
-            </w:pPr>
-            <w:r>
-              <w:rPr>
-                <w:rFonts w:ascii="Goudy Old Style" w:hAnsi="Goudy Old Style" w:cs="GoudyOldStyleT-Bold"/>
-                <w:bCs/>
-              </w:rPr>
-              <w:t xml:space="preserve">H. Kaur, M. Gordon, </w:t>
-            </w:r>
-            <w:r>
-              <w:rPr>
-                <w:rFonts w:ascii="Goudy Old Style" w:hAnsi="Goudy Old Style" w:cs="GoudyOldStyleT-Bold"/>
-                <w:b/>
-                <w:bCs/>
-              </w:rPr>
-              <w:t>Y. Yang</w:t>
-            </w:r>
-            <w:r>
-              <w:rPr>
-                <w:rFonts w:ascii="Goudy Old Style" w:hAnsi="Goudy Old Style" w:cs="GoudyOldStyleT-Bold"/>
-                <w:bCs/>
-              </w:rPr>
-              <w:t xml:space="preserve">, J. Teevan, E. Kamar, J. Bigham, W.S. Lasecki. CrowdMask: Using Crowds to Preserve Privacy in Crowd-Powered Systems via Progressive Filtering. </w:t>
-            </w:r>
-            <w:r>
-              <w:rPr>
-                <w:rFonts w:ascii="Goudy Old Style" w:hAnsi="Goudy Old Style" w:cs="GoudyOldStyleT-Bold"/>
-                <w:bCs/>
-                <w:i/>
-              </w:rPr>
-              <w:t>In AAAI Confere</w:t>
-            </w:r>
-            <w:r>
-              <w:rPr>
-                <w:rFonts w:ascii="Goudy Old Style" w:hAnsi="Goudy Old Style" w:cs="GoudyOldStyleT-Bold"/>
-                <w:bCs/>
-                <w:i/>
-              </w:rPr>
-              <w:t>n</w:t>
-            </w:r>
-            <w:r>
-              <w:rPr>
-                <w:rFonts w:ascii="Goudy Old Style" w:hAnsi="Goudy Old Style" w:cs="GoudyOldStyleT-Bold"/>
-                <w:bCs/>
-                <w:i/>
-              </w:rPr>
-              <w:t>ce on Human Computation Demos (HCOMP 2017),</w:t>
-            </w:r>
-            <w:r>
-              <w:rPr>
-                <w:rFonts w:ascii="Goudy Old Style" w:hAnsi="Goudy Old Style" w:cs="GoudyOldStyleT-Bold"/>
-                <w:bCs/>
-              </w:rPr>
-              <w:t xml:space="preserve"> </w:t>
-            </w:r>
-            <w:r>
-              <w:rPr>
-                <w:rFonts w:ascii="Goudy Old Style" w:hAnsi="Goudy Old Style" w:cs="GoudyOldStyleT-Bold"/>
-                <w:bCs/>
-                <w:i/>
-              </w:rPr>
-              <w:t>Quebec City, CAN.</w:t>
+                <w:rFonts w:ascii="Goudy Old Style" w:hAnsi="Goudy Old Style" w:cs="GoudyOldStyleT-Regular"/>
+              </w:rPr>
+            </w:pPr>
+            <w:r>
+              <w:rPr>
+                <w:rFonts w:ascii="Goudy Old Style" w:hAnsi="Goudy Old Style" w:cs="GoudyOldStyleT-Bold"/>
+                <w:b/>
+                <w:bCs/>
+              </w:rPr>
+              <w:t>Y. Yang.</w:t>
+            </w:r>
+            <w:r>
+              <w:rPr>
+                <w:rFonts w:ascii="Goudy Old Style" w:hAnsi="Goudy Old Style" w:cs="GoudyOldStyleT-Bold"/>
+                <w:bCs/>
+              </w:rPr>
+              <w:t xml:space="preserve">, E. Kandogan, Y. Li, W.S.Lasecki, P.Sen. A study on Interaction in Human-in-the-Loop Machine Learning for Text Analytics. </w:t>
+            </w:r>
+            <w:r>
+              <w:rPr>
+                <w:rFonts w:ascii="Goudy Old Style" w:hAnsi="Goudy Old Style" w:cs="GoudyOldStyleT-Bold"/>
+                <w:bCs/>
+                <w:i/>
+              </w:rPr>
+              <w:t>Joint Proceedings of the ACM IUI 2019 Workshops co-located with the 24</w:t>
+            </w:r>
+            <w:r>
+              <w:rPr>
+                <w:rFonts w:ascii="Goudy Old Style" w:hAnsi="Goudy Old Style" w:cs="GoudyOldStyleT-Bold"/>
+                <w:bCs/>
+                <w:i/>
+                <w:vertAlign w:val="superscript"/>
+              </w:rPr>
+              <w:t>th</w:t>
+            </w:r>
+            <w:r>
+              <w:rPr>
+                <w:rFonts w:ascii="Goudy Old Style" w:hAnsi="Goudy Old Style" w:cs="GoudyOldStyleT-Bold"/>
+                <w:bCs/>
+                <w:i/>
+              </w:rPr>
+              <w:t xml:space="preserve"> ACM Conference on Intelligent User Interfaces (ACM IUI 2019)</w:t>
+            </w:r>
+            <w:r>
+              <w:rPr>
+                <w:rFonts w:ascii="Goudy Old Style" w:hAnsi="Goudy Old Style" w:cs="GoudyOldStyleT-Bold"/>
+                <w:bCs/>
+              </w:rPr>
+              <w:t xml:space="preserve">, </w:t>
+            </w:r>
+            <w:r>
+              <w:rPr>
+                <w:rFonts w:ascii="Goudy Old Style" w:hAnsi="Goudy Old Style" w:cs="GoudyOldStyleT-Bold"/>
+                <w:bCs/>
+                <w:i/>
+              </w:rPr>
+              <w:t xml:space="preserve">Los Angeles, USA, </w:t>
+            </w:r>
+            <w:r>
+              <w:rPr>
+                <w:rFonts w:ascii="Goudy Old Style" w:hAnsi="Goudy Old Style" w:cs="GoudyOldStyleT-Bold"/>
+                <w:bCs/>
+              </w:rPr>
+              <w:t>March  20, 2019.</w:t>
             </w:r>
           </w:p>
         </w:tc>
@@ -3412,7 +3355,7 @@
                 <w:i/>
                 <w:iCs/>
               </w:rPr>
-              <w:t>.02</w:t>
+              <w:t>.01</w:t>
             </w:r>
           </w:p>
         </w:tc>
@@ -3434,119 +3377,27 @@
               <w:spacing w:line="230" w:lineRule="auto"/>
               <w:jc w:val="both"/>
               <w:rPr>
-                <w:rFonts w:ascii="Goudy Old Style" w:hAnsi="Goudy Old Style" w:cs="GoudyOldStyleT-Regular"/>
-              </w:rPr>
-            </w:pPr>
-            <w:r>
-              <w:rPr>
-                <w:rFonts w:ascii="Goudy Old Style" w:hAnsi="Goudy Old Style" w:cs="GoudyOldStyleT-Regular"/>
-              </w:rPr>
-              <w:t xml:space="preserve">Y. Chen, S.W. Lee, Y. Xie, </w:t>
-            </w:r>
-            <w:r>
-              <w:rPr>
-                <w:rFonts w:ascii="Goudy Old Style" w:hAnsi="Goudy Old Style" w:cs="GoudyOldStyleT-Regular"/>
-                <w:b/>
+                <w:rFonts w:ascii="Goudy Old Style" w:hAnsi="Goudy Old Style" w:cs="GoudyOldStyleT-Bold"/>
+                <w:bCs/>
+              </w:rPr>
+            </w:pPr>
+            <w:r>
+              <w:rPr>
+                <w:rFonts w:ascii="Goudy Old Style" w:hAnsi="Goudy Old Style" w:cs="GoudyOldStyleT-Bold"/>
+                <w:bCs/>
+              </w:rPr>
+              <w:t xml:space="preserve">S. W. Lee, </w:t>
+            </w:r>
+            <w:r>
+              <w:rPr>
+                <w:rFonts w:ascii="Goudy Old Style" w:hAnsi="Goudy Old Style" w:cs="GoudyOldStyleT-Bold"/>
+                <w:b/>
+                <w:bCs/>
               </w:rPr>
               <w:t>Y. Yang</w:t>
             </w:r>
             <w:r>
               <w:rPr>
-                <w:rFonts w:ascii="Goudy Old Style" w:hAnsi="Goudy Old Style" w:cs="GoudyOldStyleT-Regular"/>
-              </w:rPr>
-              <w:t xml:space="preserve">, W.S. Lasecki, S. Oney. Codeon: On Demand Software Development Assistance. </w:t>
-            </w:r>
-            <w:r>
-              <w:rPr>
-                <w:rFonts w:ascii="Goudy Old Style" w:hAnsi="Goudy Old Style" w:cs="GoudyOldStyleT-Regular"/>
-                <w:i/>
-              </w:rPr>
-              <w:t>In Proceedings of the International ACM Conference on Human Factors in Computing Systems (CHI 2017), Denver, USA.</w:t>
-            </w:r>
-          </w:p>
-        </w:tc>
-      </w:tr>
-      <w:tr>
-        <w:trPr>
-          <w:cantSplit/>
-        </w:trPr>
-        <w:tc>
-          <w:tcPr>
-            <w:tcW w:w="2340" w:type="dxa"/>
-            <w:tcMar>
-              <w:top w:w="29" w:type="dxa"/>
-              <w:left w:w="115" w:type="dxa"/>
-              <w:bottom w:w="29" w:type="dxa"/>
-              <w:right w:w="115" w:type="dxa"/>
-            </w:tcMar>
-          </w:tcPr>
-          <w:p>
-            <w:pPr>
-              <w:pStyle w:val="BasicParagraph"/>
-              <w:spacing w:line="230" w:lineRule="auto"/>
-              <w:jc w:val="right"/>
-              <w:rPr>
-                <w:rFonts w:ascii="Goudy Old Style" w:hAnsi="Goudy Old Style" w:cs="GoudyOldStyleT-Italic"/>
-                <w:i/>
-                <w:iCs/>
-              </w:rPr>
-            </w:pPr>
-            <w:r>
-              <w:rPr>
-                <w:rFonts w:ascii="Goudy Old Style" w:hAnsi="Goudy Old Style" w:cs="GoudyOldStyleT-Italic"/>
-                <w:i/>
-                <w:iCs/>
-              </w:rPr>
-              <w:t>P</w:t>
-            </w:r>
-            <w:r>
-              <w:rPr>
-                <w:rFonts w:ascii="Goudy Old Style" w:hAnsi="Goudy Old Style" w:cs="GoudyOldStyleT-Italic"/>
-                <w:i/>
-                <w:iCs/>
-              </w:rPr>
-              <w:t>.01</w:t>
-            </w:r>
-          </w:p>
-        </w:tc>
-        <w:tc>
-          <w:tcPr>
-            <w:tcW w:w="7920" w:type="dxa"/>
-            <w:gridSpan w:val="2"/>
-            <w:tcMar>
-              <w:top w:w="29" w:type="dxa"/>
-              <w:left w:w="115" w:type="dxa"/>
-              <w:bottom w:w="29" w:type="dxa"/>
-              <w:right w:w="115" w:type="dxa"/>
-            </w:tcMar>
-          </w:tcPr>
-          <w:p>
-            <w:pPr>
-              <w:pStyle w:val="BasicParagraph"/>
-              <w:keepLines/>
-              <w:spacing w:line="230" w:lineRule="auto"/>
-              <w:jc w:val="both"/>
-              <w:rPr>
-                <w:rFonts w:ascii="Goudy Old Style" w:hAnsi="Goudy Old Style" w:cs="GoudyOldStyleT-Regular"/>
-              </w:rPr>
-            </w:pPr>
-            <w:r>
-              <w:rPr>
-                <w:rFonts w:ascii="Goudy Old Style" w:hAnsi="Goudy Old Style" w:cs="GoudyOldStyleT-Bold"/>
-                <w:bCs/>
-              </w:rPr>
-              <w:t xml:space="preserve">S. W. Lee, </w:t>
-            </w:r>
-            <w:r>
-              <w:rPr>
-                <w:rFonts w:ascii="Goudy Old Style" w:hAnsi="Goudy Old Style" w:cs="GoudyOldStyleT-Bold"/>
-                <w:b/>
-                <w:bCs/>
-              </w:rPr>
-              <w:t>Y. Yang</w:t>
-            </w:r>
-            <w:r>
-              <w:rPr>
                 <w:rFonts w:ascii="Goudy Old Style" w:hAnsi="Goudy Old Style" w:cs="GoudyOldStyleT-Bold"/>
                 <w:bCs/>
               </w:rPr>
@@ -3589,6 +3440,8 @@
               </w:rPr>
               <w:t xml:space="preserve"> </w:t>
             </w:r>
+            <w:bookmarkStart w:id="0" w:name="_GoBack"/>
+            <w:bookmarkEnd w:id="0"/>
           </w:p>
         </w:tc>
       </w:tr>
@@ -4705,7 +4558,7 @@
 </file>
 
 <file path=customXml/itemProps1.xml><?xml version="1.0" encoding="utf-8"?>
-<ds:datastoreItem xmlns:ds="http://schemas.openxmlformats.org/officeDocument/2006/customXml" ds:itemID="{38B55319-EED7-8641-8564-B5C6D1C47DA1}">
+<ds:datastoreItem xmlns:ds="http://schemas.openxmlformats.org/officeDocument/2006/customXml" ds:itemID="{48AC147F-214D-4049-95CF-8EE510B5AE20}">
   <ds:schemaRefs>
     <ds:schemaRef ds:uri="http://schemas.openxmlformats.org/officeDocument/2006/bibliography"/>
   </ds:schemaRefs>
